--- a/Part 1/Project Part 1.docx
+++ b/Part 1/Project Part 1.docx
@@ -4,7 +4,7 @@
   <w:body>
     <w:p>
       <w:pPr>
-        <w:jc w:val="center"/>
+        <w:pStyle w:val="IntenseQuote"/>
         <w:rPr>
           <w:rStyle w:val="IntenseReference"/>
           <w:rFonts w:ascii="Verdana" w:hAnsi="Verdana"/>
@@ -32,6 +32,125 @@
     </w:p>
     <w:p>
       <w:pPr>
+        <w:rPr>
+          <w:rFonts w:ascii="Verdana" w:hAnsi="Verdana" w:cs="Times New Roman"/>
+          <w:sz w:val="24"/>
+          <w:szCs w:val="24"/>
+        </w:rPr>
+      </w:pPr>
+      <w:r>
+        <w:rPr>
+          <w:rFonts w:ascii="Verdana" w:hAnsi="Verdana" w:cs="Times New Roman"/>
+          <w:sz w:val="24"/>
+          <w:szCs w:val="24"/>
+        </w:rPr>
+        <w:t>Team 4</w:t>
+      </w:r>
+    </w:p>
+    <w:p>
+      <w:pPr>
+        <w:pStyle w:val="ListParagraph"/>
+        <w:numPr>
+          <w:ilvl w:val="0"/>
+          <w:numId w:val="14"/>
+        </w:numPr>
+        <w:rPr>
+          <w:rFonts w:ascii="Verdana" w:hAnsi="Verdana" w:cs="Times New Roman"/>
+          <w:sz w:val="28"/>
+          <w:szCs w:val="24"/>
+        </w:rPr>
+      </w:pPr>
+      <w:r>
+        <w:rPr>
+          <w:rFonts w:ascii="Verdana" w:hAnsi="Verdana" w:cs="Times New Roman"/>
+          <w:sz w:val="28"/>
+          <w:szCs w:val="24"/>
+        </w:rPr>
+        <w:t>Stephen Shroud</w:t>
+      </w:r>
+      <w:r>
+        <w:rPr>
+          <w:rFonts w:ascii="Verdana" w:hAnsi="Verdana" w:cs="Times New Roman"/>
+          <w:sz w:val="28"/>
+          <w:szCs w:val="24"/>
+        </w:rPr>
+        <w:t>: 800980846</w:t>
+      </w:r>
+    </w:p>
+    <w:p>
+      <w:pPr>
+        <w:pStyle w:val="ListParagraph"/>
+        <w:numPr>
+          <w:ilvl w:val="0"/>
+          <w:numId w:val="14"/>
+        </w:numPr>
+        <w:rPr>
+          <w:rFonts w:ascii="Verdana" w:hAnsi="Verdana" w:cs="Times New Roman"/>
+          <w:sz w:val="28"/>
+          <w:szCs w:val="24"/>
+        </w:rPr>
+      </w:pPr>
+      <w:r>
+        <w:rPr>
+          <w:rFonts w:ascii="Verdana" w:hAnsi="Verdana" w:cs="Times New Roman"/>
+          <w:sz w:val="28"/>
+          <w:szCs w:val="24"/>
+        </w:rPr>
+        <w:t xml:space="preserve">Christin </w:t>
+      </w:r>
+      <w:proofErr w:type="spellStart"/>
+      <w:r>
+        <w:rPr>
+          <w:rFonts w:ascii="Verdana" w:hAnsi="Verdana" w:cs="Times New Roman"/>
+          <w:sz w:val="28"/>
+          <w:szCs w:val="24"/>
+        </w:rPr>
+        <w:t>McKiver</w:t>
+      </w:r>
+      <w:proofErr w:type="spellEnd"/>
+      <w:r>
+        <w:rPr>
+          <w:rFonts w:ascii="Verdana" w:hAnsi="Verdana" w:cs="Times New Roman"/>
+          <w:sz w:val="28"/>
+          <w:szCs w:val="24"/>
+        </w:rPr>
+        <w:t>: 801023040</w:t>
+      </w:r>
+    </w:p>
+    <w:p>
+      <w:pPr>
+        <w:pStyle w:val="ListParagraph"/>
+        <w:numPr>
+          <w:ilvl w:val="0"/>
+          <w:numId w:val="14"/>
+        </w:numPr>
+        <w:rPr>
+          <w:rFonts w:ascii="Verdana" w:hAnsi="Verdana" w:cs="Times New Roman"/>
+          <w:sz w:val="28"/>
+          <w:szCs w:val="24"/>
+        </w:rPr>
+      </w:pPr>
+      <w:r>
+        <w:rPr>
+          <w:rFonts w:ascii="Verdana" w:hAnsi="Verdana" w:cs="Times New Roman"/>
+          <w:sz w:val="28"/>
+          <w:szCs w:val="24"/>
+        </w:rPr>
+        <w:t>Nilanjan Mhatre</w:t>
+      </w:r>
+      <w:r>
+        <w:rPr>
+          <w:rFonts w:ascii="Verdana" w:hAnsi="Verdana" w:cs="Times New Roman"/>
+          <w:sz w:val="28"/>
+          <w:szCs w:val="24"/>
+        </w:rPr>
+        <w:t>: 801045013</w:t>
+      </w:r>
+    </w:p>
+    <w:p>
+      <w:pPr>
+        <w:pStyle w:val="ListParagraph"/>
+        <w:ind w:left="6480" w:firstLine="720"/>
         <w:jc w:val="center"/>
         <w:rPr>
           <w:rFonts w:ascii="Verdana" w:hAnsi="Verdana" w:cs="Times New Roman"/>
@@ -39,6 +158,14 @@
           <w:szCs w:val="24"/>
         </w:rPr>
       </w:pPr>
+      <w:r>
+        <w:rPr>
+          <w:rFonts w:ascii="Verdana" w:hAnsi="Verdana" w:cs="Times New Roman"/>
+          <w:sz w:val="24"/>
+          <w:szCs w:val="24"/>
+        </w:rPr>
+        <w:t>Under: -</w:t>
+      </w:r>
     </w:p>
     <w:p>
       <w:pPr>
@@ -47,85 +174,6 @@
           <w:ilvl w:val="0"/>
           <w:numId w:val="12"/>
         </w:numPr>
-        <w:jc w:val="both"/>
-        <w:rPr>
-          <w:rFonts w:ascii="Verdana" w:hAnsi="Verdana" w:cs="Times New Roman"/>
-          <w:sz w:val="24"/>
-          <w:szCs w:val="24"/>
-        </w:rPr>
-      </w:pPr>
-      <w:r>
-        <w:rPr>
-          <w:rFonts w:ascii="Verdana" w:hAnsi="Verdana" w:cs="Times New Roman"/>
-          <w:sz w:val="24"/>
-          <w:szCs w:val="24"/>
-        </w:rPr>
-        <w:t>Stephen Shroud</w:t>
-      </w:r>
-    </w:p>
-    <w:p>
-      <w:pPr>
-        <w:pStyle w:val="ListParagraph"/>
-        <w:numPr>
-          <w:ilvl w:val="0"/>
-          <w:numId w:val="12"/>
-        </w:numPr>
-        <w:jc w:val="both"/>
-        <w:rPr>
-          <w:rFonts w:ascii="Verdana" w:hAnsi="Verdana" w:cs="Times New Roman"/>
-          <w:sz w:val="24"/>
-          <w:szCs w:val="24"/>
-        </w:rPr>
-      </w:pPr>
-      <w:r>
-        <w:rPr>
-          <w:rFonts w:ascii="Verdana" w:hAnsi="Verdana" w:cs="Times New Roman"/>
-          <w:sz w:val="24"/>
-          <w:szCs w:val="24"/>
-        </w:rPr>
-        <w:t xml:space="preserve">Christin </w:t>
-      </w:r>
-      <w:proofErr w:type="spellStart"/>
-      <w:r>
-        <w:rPr>
-          <w:rFonts w:ascii="Verdana" w:hAnsi="Verdana" w:cs="Times New Roman"/>
-          <w:sz w:val="24"/>
-          <w:szCs w:val="24"/>
-        </w:rPr>
-        <w:t>McKiver</w:t>
-      </w:r>
-      <w:proofErr w:type="spellEnd"/>
-    </w:p>
-    <w:p>
-      <w:pPr>
-        <w:pStyle w:val="ListParagraph"/>
-        <w:numPr>
-          <w:ilvl w:val="0"/>
-          <w:numId w:val="12"/>
-        </w:numPr>
-        <w:jc w:val="both"/>
-        <w:rPr>
-          <w:rFonts w:ascii="Verdana" w:hAnsi="Verdana" w:cs="Times New Roman"/>
-          <w:sz w:val="24"/>
-          <w:szCs w:val="24"/>
-        </w:rPr>
-      </w:pPr>
-      <w:r>
-        <w:rPr>
-          <w:rFonts w:ascii="Verdana" w:hAnsi="Verdana" w:cs="Times New Roman"/>
-          <w:sz w:val="24"/>
-          <w:szCs w:val="24"/>
-        </w:rPr>
-        <w:t>Nilanjan Mhatre</w:t>
-      </w:r>
-    </w:p>
-    <w:p>
-      <w:pPr>
-        <w:pStyle w:val="ListParagraph"/>
-        <w:numPr>
-          <w:ilvl w:val="0"/>
-          <w:numId w:val="12"/>
-        </w:numPr>
         <w:jc w:val="right"/>
         <w:rPr>
           <w:rFonts w:ascii="Verdana" w:hAnsi="Verdana" w:cs="Times New Roman"/>
@@ -144,222 +192,211 @@
     </w:p>
     <w:p>
       <w:pPr>
-        <w:jc w:val="right"/>
-        <w:rPr>
-          <w:rFonts w:ascii="Verdana" w:hAnsi="Verdana" w:cs="Times New Roman"/>
-          <w:sz w:val="24"/>
-          <w:szCs w:val="24"/>
-        </w:rPr>
-      </w:pPr>
-    </w:p>
-    <w:p>
-      <w:pPr>
-        <w:jc w:val="right"/>
-        <w:rPr>
-          <w:rFonts w:ascii="Verdana" w:hAnsi="Verdana" w:cs="Times New Roman"/>
-          <w:sz w:val="24"/>
-          <w:szCs w:val="24"/>
-        </w:rPr>
-      </w:pPr>
-    </w:p>
-    <w:p>
-      <w:pPr>
-        <w:jc w:val="right"/>
-        <w:rPr>
-          <w:rFonts w:ascii="Verdana" w:hAnsi="Verdana" w:cs="Times New Roman"/>
-          <w:sz w:val="24"/>
-          <w:szCs w:val="24"/>
-        </w:rPr>
-      </w:pPr>
-    </w:p>
-    <w:p>
-      <w:pPr>
-        <w:jc w:val="right"/>
-        <w:rPr>
-          <w:rFonts w:ascii="Verdana" w:hAnsi="Verdana" w:cs="Times New Roman"/>
-          <w:sz w:val="24"/>
-          <w:szCs w:val="24"/>
-        </w:rPr>
-      </w:pPr>
-    </w:p>
-    <w:p>
-      <w:pPr>
-        <w:jc w:val="right"/>
-        <w:rPr>
-          <w:rFonts w:ascii="Verdana" w:hAnsi="Verdana" w:cs="Times New Roman"/>
-          <w:sz w:val="24"/>
-          <w:szCs w:val="24"/>
-        </w:rPr>
-      </w:pPr>
-    </w:p>
-    <w:p>
-      <w:pPr>
-        <w:jc w:val="right"/>
-        <w:rPr>
-          <w:rFonts w:ascii="Verdana" w:hAnsi="Verdana" w:cs="Times New Roman"/>
-          <w:sz w:val="24"/>
-          <w:szCs w:val="24"/>
-        </w:rPr>
-      </w:pPr>
-    </w:p>
-    <w:p>
-      <w:pPr>
-        <w:jc w:val="right"/>
-        <w:rPr>
-          <w:rFonts w:ascii="Verdana" w:hAnsi="Verdana" w:cs="Times New Roman"/>
-          <w:sz w:val="24"/>
-          <w:szCs w:val="24"/>
-        </w:rPr>
-      </w:pPr>
-    </w:p>
-    <w:p>
-      <w:pPr>
-        <w:jc w:val="right"/>
-        <w:rPr>
-          <w:rFonts w:ascii="Verdana" w:hAnsi="Verdana" w:cs="Times New Roman"/>
-          <w:sz w:val="24"/>
-          <w:szCs w:val="24"/>
-        </w:rPr>
-      </w:pPr>
-    </w:p>
-    <w:p>
-      <w:pPr>
-        <w:jc w:val="right"/>
-        <w:rPr>
-          <w:rFonts w:ascii="Verdana" w:hAnsi="Verdana" w:cs="Times New Roman"/>
-          <w:sz w:val="24"/>
-          <w:szCs w:val="24"/>
-        </w:rPr>
-      </w:pPr>
-    </w:p>
-    <w:p>
-      <w:pPr>
-        <w:jc w:val="right"/>
-        <w:rPr>
-          <w:rFonts w:ascii="Verdana" w:hAnsi="Verdana" w:cs="Times New Roman"/>
-          <w:sz w:val="24"/>
-          <w:szCs w:val="24"/>
-        </w:rPr>
-      </w:pPr>
-    </w:p>
-    <w:p>
-      <w:pPr>
-        <w:jc w:val="right"/>
-        <w:rPr>
-          <w:rFonts w:ascii="Verdana" w:hAnsi="Verdana" w:cs="Times New Roman"/>
-          <w:sz w:val="24"/>
-          <w:szCs w:val="24"/>
-        </w:rPr>
-      </w:pPr>
-    </w:p>
-    <w:p>
-      <w:pPr>
-        <w:jc w:val="right"/>
-        <w:rPr>
-          <w:rFonts w:ascii="Verdana" w:hAnsi="Verdana" w:cs="Times New Roman"/>
-          <w:sz w:val="24"/>
-          <w:szCs w:val="24"/>
-        </w:rPr>
-      </w:pPr>
-    </w:p>
-    <w:p>
-      <w:pPr>
-        <w:jc w:val="right"/>
-        <w:rPr>
-          <w:rFonts w:ascii="Verdana" w:hAnsi="Verdana" w:cs="Times New Roman"/>
-          <w:sz w:val="24"/>
-          <w:szCs w:val="24"/>
-        </w:rPr>
-      </w:pPr>
-    </w:p>
-    <w:p>
-      <w:pPr>
-        <w:jc w:val="right"/>
-        <w:rPr>
-          <w:rFonts w:ascii="Verdana" w:hAnsi="Verdana" w:cs="Times New Roman"/>
-          <w:sz w:val="24"/>
-          <w:szCs w:val="24"/>
-        </w:rPr>
-      </w:pPr>
-    </w:p>
-    <w:p>
-      <w:pPr>
-        <w:jc w:val="right"/>
-        <w:rPr>
-          <w:rFonts w:ascii="Verdana" w:hAnsi="Verdana" w:cs="Times New Roman"/>
-          <w:sz w:val="24"/>
-          <w:szCs w:val="24"/>
-        </w:rPr>
-      </w:pPr>
-    </w:p>
-    <w:p>
-      <w:pPr>
-        <w:jc w:val="right"/>
-        <w:rPr>
-          <w:rFonts w:ascii="Verdana" w:hAnsi="Verdana" w:cs="Times New Roman"/>
-          <w:sz w:val="24"/>
-          <w:szCs w:val="24"/>
-        </w:rPr>
-      </w:pPr>
-    </w:p>
-    <w:p>
-      <w:pPr>
-        <w:jc w:val="right"/>
-        <w:rPr>
-          <w:rFonts w:ascii="Verdana" w:hAnsi="Verdana" w:cs="Times New Roman"/>
-          <w:sz w:val="24"/>
-          <w:szCs w:val="24"/>
-        </w:rPr>
-      </w:pPr>
-    </w:p>
-    <w:p>
-      <w:pPr>
-        <w:jc w:val="right"/>
-        <w:rPr>
-          <w:rFonts w:ascii="Verdana" w:hAnsi="Verdana" w:cs="Times New Roman"/>
-          <w:sz w:val="24"/>
-          <w:szCs w:val="24"/>
-        </w:rPr>
-      </w:pPr>
-    </w:p>
-    <w:p>
-      <w:pPr>
-        <w:jc w:val="right"/>
-        <w:rPr>
-          <w:rFonts w:ascii="Verdana" w:hAnsi="Verdana" w:cs="Times New Roman"/>
-          <w:sz w:val="24"/>
-          <w:szCs w:val="24"/>
-        </w:rPr>
-      </w:pPr>
-    </w:p>
-    <w:p>
-      <w:pPr>
-        <w:jc w:val="right"/>
-        <w:rPr>
-          <w:rFonts w:ascii="Verdana" w:hAnsi="Verdana" w:cs="Times New Roman"/>
-          <w:sz w:val="24"/>
-          <w:szCs w:val="24"/>
-        </w:rPr>
-      </w:pPr>
-    </w:p>
-    <w:p>
-      <w:pPr>
-        <w:jc w:val="right"/>
-        <w:rPr>
-          <w:rFonts w:ascii="Verdana" w:hAnsi="Verdana" w:cs="Times New Roman"/>
-          <w:sz w:val="24"/>
-          <w:szCs w:val="24"/>
-        </w:rPr>
-      </w:pPr>
-    </w:p>
-    <w:p>
-      <w:pPr>
+        <w:jc w:val="both"/>
+        <w:rPr>
+          <w:rFonts w:ascii="Verdana" w:hAnsi="Verdana" w:cs="Times New Roman"/>
+          <w:sz w:val="24"/>
+          <w:szCs w:val="24"/>
+        </w:rPr>
+      </w:pPr>
+    </w:p>
+    <w:p>
+      <w:pPr>
+        <w:jc w:val="both"/>
+        <w:rPr>
+          <w:rFonts w:ascii="Verdana" w:hAnsi="Verdana" w:cs="Times New Roman"/>
+          <w:sz w:val="24"/>
+          <w:szCs w:val="24"/>
+        </w:rPr>
+      </w:pPr>
+    </w:p>
+    <w:p>
+      <w:pPr>
+        <w:jc w:val="both"/>
+        <w:rPr>
+          <w:rFonts w:ascii="Verdana" w:hAnsi="Verdana" w:cs="Times New Roman"/>
+          <w:sz w:val="24"/>
+          <w:szCs w:val="24"/>
+        </w:rPr>
+      </w:pPr>
+    </w:p>
+    <w:p>
+      <w:pPr>
+        <w:jc w:val="both"/>
+        <w:rPr>
+          <w:rFonts w:ascii="Verdana" w:hAnsi="Verdana" w:cs="Times New Roman"/>
+          <w:sz w:val="24"/>
+          <w:szCs w:val="24"/>
+        </w:rPr>
+      </w:pPr>
+    </w:p>
+    <w:p>
+      <w:pPr>
+        <w:jc w:val="both"/>
+        <w:rPr>
+          <w:rFonts w:ascii="Verdana" w:hAnsi="Verdana" w:cs="Times New Roman"/>
+          <w:sz w:val="24"/>
+          <w:szCs w:val="24"/>
+        </w:rPr>
+      </w:pPr>
+    </w:p>
+    <w:p>
+      <w:pPr>
+        <w:jc w:val="both"/>
+        <w:rPr>
+          <w:rFonts w:ascii="Verdana" w:hAnsi="Verdana" w:cs="Times New Roman"/>
+          <w:sz w:val="24"/>
+          <w:szCs w:val="24"/>
+        </w:rPr>
+      </w:pPr>
+    </w:p>
+    <w:p>
+      <w:pPr>
+        <w:jc w:val="both"/>
+        <w:rPr>
+          <w:rFonts w:ascii="Verdana" w:hAnsi="Verdana" w:cs="Times New Roman"/>
+          <w:sz w:val="24"/>
+          <w:szCs w:val="24"/>
+        </w:rPr>
+      </w:pPr>
+    </w:p>
+    <w:p>
+      <w:pPr>
+        <w:jc w:val="both"/>
+        <w:rPr>
+          <w:rFonts w:ascii="Verdana" w:hAnsi="Verdana" w:cs="Times New Roman"/>
+          <w:sz w:val="24"/>
+          <w:szCs w:val="24"/>
+        </w:rPr>
+      </w:pPr>
+    </w:p>
+    <w:p>
+      <w:pPr>
+        <w:jc w:val="both"/>
+        <w:rPr>
+          <w:rFonts w:ascii="Verdana" w:hAnsi="Verdana" w:cs="Times New Roman"/>
+          <w:sz w:val="24"/>
+          <w:szCs w:val="24"/>
+        </w:rPr>
+      </w:pPr>
+    </w:p>
+    <w:p>
+      <w:pPr>
+        <w:jc w:val="both"/>
+        <w:rPr>
+          <w:rFonts w:ascii="Verdana" w:hAnsi="Verdana" w:cs="Times New Roman"/>
+          <w:sz w:val="24"/>
+          <w:szCs w:val="24"/>
+        </w:rPr>
+      </w:pPr>
+    </w:p>
+    <w:p>
+      <w:pPr>
+        <w:jc w:val="both"/>
+        <w:rPr>
+          <w:rFonts w:ascii="Verdana" w:hAnsi="Verdana" w:cs="Times New Roman"/>
+          <w:sz w:val="24"/>
+          <w:szCs w:val="24"/>
+        </w:rPr>
+      </w:pPr>
+    </w:p>
+    <w:p>
+      <w:pPr>
+        <w:jc w:val="both"/>
+        <w:rPr>
+          <w:rFonts w:ascii="Verdana" w:hAnsi="Verdana" w:cs="Times New Roman"/>
+          <w:sz w:val="24"/>
+          <w:szCs w:val="24"/>
+        </w:rPr>
+      </w:pPr>
+    </w:p>
+    <w:p>
+      <w:pPr>
+        <w:jc w:val="both"/>
+        <w:rPr>
+          <w:rFonts w:ascii="Verdana" w:hAnsi="Verdana" w:cs="Times New Roman"/>
+          <w:sz w:val="24"/>
+          <w:szCs w:val="24"/>
+        </w:rPr>
+      </w:pPr>
+    </w:p>
+    <w:p>
+      <w:pPr>
+        <w:jc w:val="both"/>
+        <w:rPr>
+          <w:rFonts w:ascii="Verdana" w:hAnsi="Verdana" w:cs="Times New Roman"/>
+          <w:sz w:val="24"/>
+          <w:szCs w:val="24"/>
+        </w:rPr>
+      </w:pPr>
+    </w:p>
+    <w:p>
+      <w:pPr>
+        <w:jc w:val="both"/>
+        <w:rPr>
+          <w:rFonts w:ascii="Verdana" w:hAnsi="Verdana" w:cs="Times New Roman"/>
+          <w:sz w:val="24"/>
+          <w:szCs w:val="24"/>
+        </w:rPr>
+      </w:pPr>
+    </w:p>
+    <w:p>
+      <w:pPr>
+        <w:jc w:val="both"/>
+        <w:rPr>
+          <w:rFonts w:ascii="Verdana" w:hAnsi="Verdana" w:cs="Times New Roman"/>
+          <w:sz w:val="24"/>
+          <w:szCs w:val="24"/>
+        </w:rPr>
+      </w:pPr>
+    </w:p>
+    <w:p>
+      <w:pPr>
+        <w:jc w:val="both"/>
+        <w:rPr>
+          <w:rFonts w:ascii="Verdana" w:hAnsi="Verdana" w:cs="Times New Roman"/>
+          <w:sz w:val="24"/>
+          <w:szCs w:val="24"/>
+        </w:rPr>
+      </w:pPr>
+    </w:p>
+    <w:p>
+      <w:pPr>
+        <w:jc w:val="both"/>
+        <w:rPr>
+          <w:rFonts w:ascii="Verdana" w:hAnsi="Verdana" w:cs="Times New Roman"/>
+          <w:sz w:val="24"/>
+          <w:szCs w:val="24"/>
+        </w:rPr>
+      </w:pPr>
+    </w:p>
+    <w:p>
+      <w:pPr>
+        <w:jc w:val="both"/>
+        <w:rPr>
+          <w:rFonts w:ascii="Verdana" w:hAnsi="Verdana" w:cs="Times New Roman"/>
+          <w:sz w:val="24"/>
+          <w:szCs w:val="24"/>
+        </w:rPr>
+      </w:pPr>
+    </w:p>
+    <w:p>
+      <w:pPr>
+        <w:jc w:val="both"/>
+        <w:rPr>
+          <w:rFonts w:ascii="Verdana" w:hAnsi="Verdana" w:cs="Times New Roman"/>
+          <w:sz w:val="24"/>
+          <w:szCs w:val="24"/>
+        </w:rPr>
+      </w:pPr>
+    </w:p>
+    <w:p>
+      <w:pPr>
+        <w:pStyle w:val="IntenseQuote"/>
         <w:rPr>
           <w:rStyle w:val="IntenseReference"/>
           <w:rFonts w:ascii="Verdana" w:hAnsi="Verdana"/>
-          <w:i/>
-          <w:iCs/>
-          <w:sz w:val="36"/>
+          <w:i w:val="0"/>
         </w:rPr>
       </w:pPr>
       <w:r>
@@ -370,24 +407,15 @@
         </w:rPr>
         <w:br w:type="page"/>
       </w:r>
-    </w:p>
-    <w:p>
-      <w:pPr>
-        <w:pStyle w:val="IntenseQuote"/>
-        <w:ind w:left="720"/>
+      <w:r>
         <w:rPr>
           <w:rStyle w:val="IntenseReference"/>
           <w:rFonts w:ascii="Verdana" w:hAnsi="Verdana"/>
-        </w:rPr>
-      </w:pPr>
-      <w:r>
-        <w:rPr>
-          <w:rStyle w:val="IntenseReference"/>
-          <w:rFonts w:ascii="Verdana" w:hAnsi="Verdana"/>
+          <w:i w:val="0"/>
           <w:sz w:val="36"/>
         </w:rPr>
         <w:lastRenderedPageBreak/>
-        <w:t>The paradigm of the language.</w:t>
+        <w:t>The paradigm of the language</w:t>
       </w:r>
     </w:p>
     <w:p>
@@ -1161,7 +1189,7 @@
     </w:p>
     <w:p>
       <w:pPr>
-        <w:jc w:val="center"/>
+        <w:jc w:val="both"/>
         <w:rPr>
           <w:rFonts w:ascii="Verdana" w:hAnsi="Verdana" w:cs="Times New Roman"/>
           <w:sz w:val="24"/>
@@ -1181,6 +1209,7 @@
     </w:p>
     <w:p>
       <w:pPr>
+        <w:jc w:val="both"/>
         <w:rPr>
           <w:rFonts w:ascii="Verdana" w:hAnsi="Verdana" w:cs="Times New Roman"/>
           <w:sz w:val="24"/>
@@ -1202,6 +1231,7 @@
           <w:ilvl w:val="1"/>
           <w:numId w:val="5"/>
         </w:numPr>
+        <w:jc w:val="both"/>
         <w:rPr>
           <w:rFonts w:ascii="Verdana" w:hAnsi="Verdana" w:cs="Times New Roman"/>
           <w:sz w:val="24"/>
@@ -1224,6 +1254,7 @@
           <w:ilvl w:val="1"/>
           <w:numId w:val="5"/>
         </w:numPr>
+        <w:jc w:val="both"/>
         <w:rPr>
           <w:rFonts w:ascii="Verdana" w:hAnsi="Verdana" w:cs="Times New Roman"/>
           <w:sz w:val="24"/>
@@ -1246,6 +1277,7 @@
           <w:ilvl w:val="1"/>
           <w:numId w:val="5"/>
         </w:numPr>
+        <w:jc w:val="both"/>
         <w:rPr>
           <w:rFonts w:ascii="Verdana" w:hAnsi="Verdana" w:cs="Times New Roman"/>
           <w:sz w:val="24"/>
@@ -1268,6 +1300,7 @@
           <w:ilvl w:val="1"/>
           <w:numId w:val="5"/>
         </w:numPr>
+        <w:jc w:val="both"/>
         <w:rPr>
           <w:rFonts w:ascii="Verdana" w:hAnsi="Verdana" w:cs="Times New Roman"/>
           <w:sz w:val="24"/>
@@ -1291,6 +1324,7 @@
           <w:numId w:val="5"/>
         </w:numPr>
         <w:ind w:left="720"/>
+        <w:jc w:val="both"/>
         <w:rPr>
           <w:rFonts w:ascii="Verdana" w:hAnsi="Verdana" w:cs="Times New Roman"/>
           <w:sz w:val="24"/>
@@ -1314,6 +1348,7 @@
           <w:numId w:val="5"/>
         </w:numPr>
         <w:ind w:left="720"/>
+        <w:jc w:val="both"/>
         <w:rPr>
           <w:rFonts w:ascii="Verdana" w:hAnsi="Verdana" w:cs="Times New Roman"/>
           <w:sz w:val="24"/>
@@ -1337,6 +1372,7 @@
           <w:numId w:val="5"/>
         </w:numPr>
         <w:ind w:left="720"/>
+        <w:jc w:val="both"/>
         <w:rPr>
           <w:rFonts w:ascii="Verdana" w:hAnsi="Verdana" w:cs="Times New Roman"/>
           <w:sz w:val="24"/>
@@ -1360,6 +1396,7 @@
           <w:numId w:val="5"/>
         </w:numPr>
         <w:ind w:left="720"/>
+        <w:jc w:val="both"/>
         <w:rPr>
           <w:rFonts w:ascii="Verdana" w:hAnsi="Verdana" w:cs="Times New Roman"/>
           <w:sz w:val="24"/>
@@ -1383,6 +1420,7 @@
           <w:numId w:val="5"/>
         </w:numPr>
         <w:ind w:left="0"/>
+        <w:jc w:val="both"/>
         <w:rPr>
           <w:rFonts w:ascii="Verdana" w:hAnsi="Verdana" w:cs="Times New Roman"/>
           <w:sz w:val="24"/>
@@ -1406,6 +1444,7 @@
           <w:numId w:val="5"/>
         </w:numPr>
         <w:ind w:left="0"/>
+        <w:jc w:val="both"/>
         <w:rPr>
           <w:rFonts w:ascii="Verdana" w:hAnsi="Verdana" w:cs="Times New Roman"/>
           <w:sz w:val="24"/>
@@ -1429,6 +1468,7 @@
           <w:numId w:val="5"/>
         </w:numPr>
         <w:ind w:left="0"/>
+        <w:jc w:val="both"/>
         <w:rPr>
           <w:rFonts w:ascii="Verdana" w:hAnsi="Verdana" w:cs="Times New Roman"/>
           <w:sz w:val="24"/>
@@ -1452,6 +1492,7 @@
           <w:numId w:val="5"/>
         </w:numPr>
         <w:ind w:left="0"/>
+        <w:jc w:val="both"/>
         <w:rPr>
           <w:rFonts w:ascii="Verdana" w:hAnsi="Verdana" w:cs="Times New Roman"/>
           <w:sz w:val="24"/>
@@ -1475,6 +1516,7 @@
           <w:numId w:val="1"/>
         </w:numPr>
         <w:ind w:left="360"/>
+        <w:jc w:val="both"/>
         <w:rPr>
           <w:rFonts w:ascii="Verdana" w:hAnsi="Verdana" w:cs="Times New Roman"/>
           <w:sz w:val="24"/>
@@ -1492,6 +1534,7 @@
     <w:p>
       <w:pPr>
         <w:spacing w:before="160"/>
+        <w:jc w:val="both"/>
         <w:rPr>
           <w:rFonts w:ascii="Verdana" w:hAnsi="Verdana" w:cs="Times New Roman"/>
           <w:sz w:val="24"/>
@@ -1502,6 +1545,7 @@
     <w:p>
       <w:pPr>
         <w:spacing w:before="160"/>
+        <w:jc w:val="both"/>
         <w:rPr>
           <w:rFonts w:ascii="Verdana" w:hAnsi="Verdana" w:cs="Times New Roman"/>
           <w:sz w:val="24"/>
@@ -1512,6 +1556,7 @@
     <w:p>
       <w:pPr>
         <w:spacing w:before="160"/>
+        <w:jc w:val="both"/>
         <w:rPr>
           <w:rFonts w:ascii="Verdana" w:hAnsi="Verdana" w:cs="Times New Roman"/>
           <w:sz w:val="24"/>
@@ -1548,7 +1593,7 @@
     </w:p>
     <w:p>
       <w:pPr>
-        <w:jc w:val="center"/>
+        <w:jc w:val="both"/>
         <w:rPr>
           <w:rFonts w:ascii="Verdana" w:hAnsi="Verdana" w:cs="Times New Roman"/>
           <w:b/>
@@ -1570,7 +1615,7 @@
     </w:p>
     <w:p>
       <w:pPr>
-        <w:jc w:val="center"/>
+        <w:jc w:val="both"/>
         <w:rPr>
           <w:rFonts w:ascii="Verdana" w:hAnsi="Verdana" w:cs="Times New Roman"/>
           <w:b/>
@@ -1595,6 +1640,7 @@
           <w:numId w:val="2"/>
         </w:numPr>
         <w:ind w:left="360" w:right="-60" w:hanging="270"/>
+        <w:jc w:val="both"/>
         <w:rPr>
           <w:rFonts w:ascii="Verdana" w:hAnsi="Verdana" w:cs="Times New Roman"/>
           <w:sz w:val="24"/>
@@ -1618,6 +1664,7 @@
           <w:numId w:val="2"/>
         </w:numPr>
         <w:ind w:left="360" w:right="-60" w:hanging="270"/>
+        <w:jc w:val="both"/>
         <w:rPr>
           <w:rFonts w:ascii="Verdana" w:hAnsi="Verdana" w:cs="Times New Roman"/>
           <w:sz w:val="24"/>
@@ -1641,6 +1688,7 @@
           <w:numId w:val="2"/>
         </w:numPr>
         <w:ind w:left="360" w:right="-60" w:hanging="270"/>
+        <w:jc w:val="both"/>
         <w:rPr>
           <w:rFonts w:ascii="Verdana" w:hAnsi="Verdana" w:cs="Times New Roman"/>
           <w:sz w:val="24"/>
@@ -1664,6 +1712,7 @@
           <w:numId w:val="2"/>
         </w:numPr>
         <w:ind w:left="360" w:right="-60" w:hanging="270"/>
+        <w:jc w:val="both"/>
         <w:rPr>
           <w:rFonts w:ascii="Verdana" w:hAnsi="Verdana" w:cs="Times New Roman"/>
           <w:sz w:val="24"/>
@@ -1687,6 +1736,7 @@
           <w:numId w:val="2"/>
         </w:numPr>
         <w:ind w:left="360" w:right="-60" w:hanging="270"/>
+        <w:jc w:val="both"/>
         <w:rPr>
           <w:rFonts w:ascii="Verdana" w:hAnsi="Verdana" w:cs="Times New Roman"/>
           <w:sz w:val="24"/>
@@ -1710,6 +1760,7 @@
           <w:numId w:val="2"/>
         </w:numPr>
         <w:ind w:left="360" w:right="-60" w:hanging="270"/>
+        <w:jc w:val="both"/>
         <w:rPr>
           <w:rFonts w:ascii="Verdana" w:hAnsi="Verdana" w:cs="Times New Roman"/>
           <w:sz w:val="24"/>
@@ -1733,6 +1784,7 @@
           <w:numId w:val="2"/>
         </w:numPr>
         <w:ind w:left="360" w:right="-60" w:hanging="270"/>
+        <w:jc w:val="both"/>
         <w:rPr>
           <w:rFonts w:ascii="Verdana" w:hAnsi="Verdana" w:cs="Times New Roman"/>
           <w:sz w:val="24"/>
@@ -1756,6 +1808,7 @@
           <w:numId w:val="2"/>
         </w:numPr>
         <w:ind w:left="360" w:right="-60" w:hanging="270"/>
+        <w:jc w:val="both"/>
         <w:rPr>
           <w:rFonts w:ascii="Verdana" w:hAnsi="Verdana" w:cs="Times New Roman"/>
           <w:sz w:val="24"/>
@@ -1779,6 +1832,7 @@
           <w:numId w:val="2"/>
         </w:numPr>
         <w:ind w:left="360" w:right="-60" w:hanging="270"/>
+        <w:jc w:val="both"/>
         <w:rPr>
           <w:rFonts w:ascii="Verdana" w:hAnsi="Verdana" w:cs="Times New Roman"/>
           <w:sz w:val="24"/>
@@ -1802,6 +1856,7 @@
           <w:numId w:val="2"/>
         </w:numPr>
         <w:ind w:left="360" w:right="-60" w:hanging="270"/>
+        <w:jc w:val="both"/>
         <w:rPr>
           <w:rFonts w:ascii="Verdana" w:hAnsi="Verdana" w:cs="Times New Roman"/>
           <w:sz w:val="24"/>
@@ -1825,6 +1880,7 @@
           <w:numId w:val="2"/>
         </w:numPr>
         <w:ind w:left="360" w:right="-60" w:hanging="270"/>
+        <w:jc w:val="both"/>
         <w:rPr>
           <w:rFonts w:ascii="Verdana" w:hAnsi="Verdana" w:cs="Times New Roman"/>
           <w:sz w:val="24"/>
@@ -1848,6 +1904,7 @@
           <w:numId w:val="2"/>
         </w:numPr>
         <w:ind w:left="360" w:right="-60" w:hanging="270"/>
+        <w:jc w:val="both"/>
         <w:rPr>
           <w:rFonts w:ascii="Verdana" w:hAnsi="Verdana" w:cs="Times New Roman"/>
           <w:sz w:val="24"/>
@@ -1873,6 +1930,7 @@
           <w:numId w:val="2"/>
         </w:numPr>
         <w:ind w:left="360" w:right="-60" w:hanging="270"/>
+        <w:jc w:val="both"/>
         <w:rPr>
           <w:rFonts w:ascii="Verdana" w:hAnsi="Verdana" w:cs="Times New Roman"/>
           <w:sz w:val="24"/>
@@ -1896,6 +1954,7 @@
           <w:numId w:val="2"/>
         </w:numPr>
         <w:ind w:left="360" w:right="-60" w:hanging="270"/>
+        <w:jc w:val="both"/>
         <w:rPr>
           <w:rFonts w:ascii="Verdana" w:hAnsi="Verdana" w:cs="Times New Roman"/>
           <w:sz w:val="24"/>
@@ -1919,6 +1978,7 @@
           <w:numId w:val="2"/>
         </w:numPr>
         <w:ind w:left="360" w:right="-60" w:hanging="270"/>
+        <w:jc w:val="both"/>
         <w:rPr>
           <w:rFonts w:ascii="Verdana" w:hAnsi="Verdana" w:cs="Times New Roman"/>
           <w:sz w:val="24"/>
@@ -1942,6 +2002,7 @@
           <w:numId w:val="2"/>
         </w:numPr>
         <w:ind w:left="360" w:right="-60" w:hanging="270"/>
+        <w:jc w:val="both"/>
         <w:rPr>
           <w:rFonts w:ascii="Verdana" w:hAnsi="Verdana" w:cs="Times New Roman"/>
           <w:sz w:val="24"/>
@@ -1965,6 +2026,7 @@
           <w:numId w:val="2"/>
         </w:numPr>
         <w:ind w:left="360" w:right="-60" w:hanging="270"/>
+        <w:jc w:val="both"/>
         <w:rPr>
           <w:rFonts w:ascii="Verdana" w:hAnsi="Verdana" w:cs="Times New Roman"/>
           <w:sz w:val="24"/>
@@ -1988,6 +2050,7 @@
           <w:numId w:val="2"/>
         </w:numPr>
         <w:ind w:left="360" w:right="-60" w:hanging="270"/>
+        <w:jc w:val="both"/>
         <w:rPr>
           <w:rFonts w:ascii="Verdana" w:hAnsi="Verdana" w:cs="Times New Roman"/>
           <w:sz w:val="24"/>
@@ -2011,6 +2074,7 @@
           <w:numId w:val="2"/>
         </w:numPr>
         <w:ind w:left="360" w:right="-60" w:hanging="270"/>
+        <w:jc w:val="both"/>
         <w:rPr>
           <w:rFonts w:ascii="Verdana" w:hAnsi="Verdana" w:cs="Times New Roman"/>
           <w:sz w:val="24"/>
@@ -2034,6 +2098,7 @@
           <w:numId w:val="2"/>
         </w:numPr>
         <w:ind w:left="360" w:right="-60" w:hanging="270"/>
+        <w:jc w:val="both"/>
         <w:rPr>
           <w:rFonts w:ascii="Verdana" w:hAnsi="Verdana" w:cs="Times New Roman"/>
           <w:sz w:val="24"/>
@@ -2057,6 +2122,7 @@
           <w:numId w:val="2"/>
         </w:numPr>
         <w:ind w:left="360" w:right="-60" w:hanging="270"/>
+        <w:jc w:val="both"/>
         <w:rPr>
           <w:rFonts w:ascii="Verdana" w:hAnsi="Verdana" w:cs="Times New Roman"/>
           <w:sz w:val="24"/>
@@ -2080,6 +2146,7 @@
           <w:numId w:val="2"/>
         </w:numPr>
         <w:ind w:left="360" w:right="-60" w:hanging="270"/>
+        <w:jc w:val="both"/>
         <w:rPr>
           <w:rFonts w:ascii="Verdana" w:hAnsi="Verdana" w:cs="Times New Roman"/>
           <w:sz w:val="24"/>
@@ -2103,6 +2170,7 @@
           <w:numId w:val="2"/>
         </w:numPr>
         <w:ind w:left="360" w:right="-60" w:hanging="270"/>
+        <w:jc w:val="both"/>
         <w:rPr>
           <w:rFonts w:ascii="Verdana" w:hAnsi="Verdana" w:cs="Times New Roman"/>
           <w:sz w:val="24"/>
@@ -2126,6 +2194,7 @@
           <w:numId w:val="2"/>
         </w:numPr>
         <w:ind w:left="360" w:right="-60" w:hanging="270"/>
+        <w:jc w:val="both"/>
         <w:rPr>
           <w:rFonts w:ascii="Verdana" w:hAnsi="Verdana" w:cs="Times New Roman"/>
           <w:sz w:val="24"/>
@@ -2149,6 +2218,7 @@
           <w:numId w:val="2"/>
         </w:numPr>
         <w:ind w:left="360" w:right="-60" w:hanging="270"/>
+        <w:jc w:val="both"/>
         <w:rPr>
           <w:rFonts w:ascii="Verdana" w:hAnsi="Verdana" w:cs="Times New Roman"/>
           <w:sz w:val="24"/>
@@ -2172,6 +2242,7 @@
           <w:numId w:val="2"/>
         </w:numPr>
         <w:ind w:left="360" w:right="-60" w:hanging="270"/>
+        <w:jc w:val="both"/>
         <w:rPr>
           <w:rFonts w:ascii="Verdana" w:hAnsi="Verdana" w:cs="Times New Roman"/>
           <w:sz w:val="24"/>
@@ -2195,6 +2266,7 @@
           <w:numId w:val="2"/>
         </w:numPr>
         <w:ind w:left="360" w:right="-60" w:hanging="270"/>
+        <w:jc w:val="both"/>
         <w:rPr>
           <w:rFonts w:ascii="Verdana" w:hAnsi="Verdana" w:cs="Times New Roman"/>
           <w:sz w:val="24"/>
@@ -2218,6 +2290,7 @@
           <w:numId w:val="2"/>
         </w:numPr>
         <w:ind w:left="360" w:right="-60" w:hanging="270"/>
+        <w:jc w:val="both"/>
         <w:rPr>
           <w:rFonts w:ascii="Verdana" w:hAnsi="Verdana" w:cs="Times New Roman"/>
           <w:sz w:val="24"/>
@@ -2241,6 +2314,7 @@
           <w:numId w:val="2"/>
         </w:numPr>
         <w:ind w:left="360" w:right="-60" w:hanging="270"/>
+        <w:jc w:val="both"/>
         <w:rPr>
           <w:rFonts w:ascii="Verdana" w:hAnsi="Verdana" w:cs="Times New Roman"/>
           <w:sz w:val="24"/>
@@ -2264,6 +2338,7 @@
           <w:numId w:val="2"/>
         </w:numPr>
         <w:ind w:left="360" w:right="-60" w:hanging="270"/>
+        <w:jc w:val="both"/>
         <w:rPr>
           <w:rFonts w:ascii="Verdana" w:hAnsi="Verdana" w:cs="Times New Roman"/>
           <w:sz w:val="24"/>
@@ -2295,6 +2370,7 @@
           <w:numId w:val="2"/>
         </w:numPr>
         <w:ind w:left="360" w:right="-60" w:hanging="270"/>
+        <w:jc w:val="both"/>
         <w:rPr>
           <w:rFonts w:ascii="Verdana" w:hAnsi="Verdana" w:cs="Times New Roman"/>
           <w:sz w:val="24"/>
@@ -2318,6 +2394,7 @@
           <w:numId w:val="2"/>
         </w:numPr>
         <w:ind w:left="360" w:right="-60" w:hanging="270"/>
+        <w:jc w:val="both"/>
         <w:rPr>
           <w:rFonts w:ascii="Verdana" w:hAnsi="Verdana" w:cs="Times New Roman"/>
           <w:sz w:val="24"/>
@@ -2341,6 +2418,7 @@
           <w:numId w:val="2"/>
         </w:numPr>
         <w:ind w:left="360" w:right="-60" w:hanging="270"/>
+        <w:jc w:val="both"/>
         <w:rPr>
           <w:rFonts w:ascii="Verdana" w:hAnsi="Verdana" w:cs="Times New Roman"/>
           <w:sz w:val="24"/>
@@ -2358,6 +2436,7 @@
     </w:p>
     <w:p>
       <w:pPr>
+        <w:jc w:val="both"/>
         <w:rPr>
           <w:rFonts w:ascii="Verdana" w:hAnsi="Verdana" w:cs="Times New Roman"/>
           <w:sz w:val="24"/>
@@ -2374,6 +2453,7 @@
     </w:p>
     <w:p>
       <w:pPr>
+        <w:jc w:val="both"/>
         <w:rPr>
           <w:rFonts w:ascii="Verdana" w:hAnsi="Verdana" w:cs="Times New Roman"/>
           <w:b/>
@@ -2396,6 +2476,7 @@
     <w:p>
       <w:pPr>
         <w:ind w:left="720" w:firstLine="720"/>
+        <w:jc w:val="both"/>
         <w:rPr>
           <w:rFonts w:ascii="Verdana" w:hAnsi="Verdana" w:cs="Times New Roman"/>
           <w:b/>
@@ -2418,6 +2499,7 @@
     <w:p>
       <w:pPr>
         <w:ind w:left="1800"/>
+        <w:jc w:val="both"/>
         <w:rPr>
           <w:rFonts w:ascii="Verdana" w:hAnsi="Verdana" w:cs="Times New Roman"/>
           <w:color w:val="C00000"/>
@@ -2462,6 +2544,7 @@
                 <w:ilvl w:val="0"/>
                 <w:numId w:val="9"/>
               </w:numPr>
+              <w:jc w:val="both"/>
               <w:rPr>
                 <w:rFonts w:ascii="Verdana" w:hAnsi="Verdana" w:cs="Times New Roman"/>
                 <w:sz w:val="24"/>
@@ -2484,6 +2567,7 @@
                 <w:ilvl w:val="0"/>
                 <w:numId w:val="9"/>
               </w:numPr>
+              <w:jc w:val="both"/>
               <w:rPr>
                 <w:rFonts w:ascii="Verdana" w:hAnsi="Verdana" w:cs="Times New Roman"/>
                 <w:sz w:val="24"/>
@@ -2517,6 +2601,7 @@
                 <w:ilvl w:val="0"/>
                 <w:numId w:val="9"/>
               </w:numPr>
+              <w:jc w:val="both"/>
               <w:rPr>
                 <w:rFonts w:ascii="Verdana" w:hAnsi="Verdana" w:cs="Times New Roman"/>
                 <w:sz w:val="24"/>
@@ -2539,6 +2624,7 @@
                 <w:ilvl w:val="0"/>
                 <w:numId w:val="9"/>
               </w:numPr>
+              <w:jc w:val="both"/>
               <w:rPr>
                 <w:rFonts w:ascii="Verdana" w:hAnsi="Verdana" w:cs="Times New Roman"/>
                 <w:sz w:val="24"/>
@@ -2565,6 +2651,7 @@
           <w:numId w:val="3"/>
         </w:numPr>
         <w:ind w:left="720"/>
+        <w:jc w:val="both"/>
         <w:rPr>
           <w:rFonts w:ascii="Verdana" w:hAnsi="Verdana" w:cs="Times New Roman"/>
           <w:sz w:val="24"/>
@@ -2588,6 +2675,7 @@
           <w:numId w:val="4"/>
         </w:numPr>
         <w:ind w:left="720"/>
+        <w:jc w:val="both"/>
         <w:rPr>
           <w:rFonts w:ascii="Verdana" w:hAnsi="Verdana" w:cs="Times New Roman"/>
           <w:sz w:val="24"/>
@@ -2623,15 +2711,17 @@
     </w:p>
     <w:p>
       <w:pPr>
-        <w:rPr>
-          <w:rFonts w:ascii="Verdana" w:hAnsi="Verdana" w:cs="Times New Roman"/>
-          <w:sz w:val="24"/>
-          <w:szCs w:val="24"/>
-        </w:rPr>
-      </w:pPr>
-    </w:p>
-    <w:p>
-      <w:pPr>
+        <w:jc w:val="both"/>
+        <w:rPr>
+          <w:rFonts w:ascii="Verdana" w:hAnsi="Verdana" w:cs="Times New Roman"/>
+          <w:sz w:val="24"/>
+          <w:szCs w:val="24"/>
+        </w:rPr>
+      </w:pPr>
+    </w:p>
+    <w:p>
+      <w:pPr>
+        <w:jc w:val="both"/>
         <w:rPr>
           <w:rFonts w:ascii="Verdana" w:hAnsi="Verdana"/>
           <w:i/>
@@ -3614,6 +3704,128 @@
     </w:p>
     <w:p>
       <w:pPr>
+        <w:jc w:val="both"/>
+        <w:rPr>
+          <w:rFonts w:ascii="Verdana" w:hAnsi="Verdana" w:cs="Times New Roman"/>
+          <w:sz w:val="24"/>
+          <w:szCs w:val="24"/>
+        </w:rPr>
+      </w:pPr>
+      <w:r>
+        <w:rPr>
+          <w:rFonts w:ascii="Verdana" w:hAnsi="Verdana" w:cs="Times New Roman"/>
+          <w:sz w:val="24"/>
+          <w:szCs w:val="24"/>
+        </w:rPr>
+        <w:t>Operations in Python follow “infix” notation, and brackets are used for specifying priority. Python provides two operators for “division”. The “/” operator gives a decimal result, while the “//” operator is a special operator that gives only the integer result.</w:t>
+      </w:r>
+    </w:p>
+    <w:p>
+      <w:pPr>
+        <w:jc w:val="both"/>
+        <w:rPr>
+          <w:rFonts w:ascii="Verdana" w:hAnsi="Verdana" w:cs="Times New Roman"/>
+          <w:sz w:val="24"/>
+          <w:szCs w:val="24"/>
+        </w:rPr>
+      </w:pPr>
+      <w:r>
+        <w:rPr>
+          <w:rFonts w:ascii="Verdana" w:hAnsi="Verdana" w:cs="Times New Roman"/>
+          <w:sz w:val="24"/>
+          <w:szCs w:val="24"/>
+        </w:rPr>
+        <w:t xml:space="preserve"> </w:t>
+      </w:r>
+      <w:r>
+        <w:rPr>
+          <w:noProof/>
+        </w:rPr>
+        <w:drawing>
+          <wp:inline distT="0" distB="0" distL="0" distR="0" wp14:anchorId="274B31B7" wp14:editId="32054CBE">
+            <wp:extent cx="1650670" cy="674995"/>
+            <wp:effectExtent l="0" t="0" r="6985" b="0"/>
+            <wp:docPr id="16" name="Picture 16"/>
+            <wp:cNvGraphicFramePr>
+              <a:graphicFrameLocks xmlns:a="http://schemas.openxmlformats.org/drawingml/2006/main" noChangeAspect="1"/>
+            </wp:cNvGraphicFramePr>
+            <a:graphic xmlns:a="http://schemas.openxmlformats.org/drawingml/2006/main">
+              <a:graphicData uri="http://schemas.openxmlformats.org/drawingml/2006/picture">
+                <pic:pic xmlns:pic="http://schemas.openxmlformats.org/drawingml/2006/picture">
+                  <pic:nvPicPr>
+                    <pic:cNvPr id="1" name=""/>
+                    <pic:cNvPicPr/>
+                  </pic:nvPicPr>
+                  <pic:blipFill>
+                    <a:blip r:embed="rId15"/>
+                    <a:stretch>
+                      <a:fillRect/>
+                    </a:stretch>
+                  </pic:blipFill>
+                  <pic:spPr>
+                    <a:xfrm>
+                      <a:off x="0" y="0"/>
+                      <a:ext cx="1690206" cy="691162"/>
+                    </a:xfrm>
+                    <a:prstGeom prst="rect">
+                      <a:avLst/>
+                    </a:prstGeom>
+                  </pic:spPr>
+                </pic:pic>
+              </a:graphicData>
+            </a:graphic>
+          </wp:inline>
+        </w:drawing>
+      </w:r>
+      <w:r>
+        <w:rPr>
+          <w:rFonts w:ascii="Verdana" w:hAnsi="Verdana" w:cs="Times New Roman"/>
+          <w:sz w:val="24"/>
+          <w:szCs w:val="24"/>
+        </w:rPr>
+        <w:t xml:space="preserve"> Output: </w:t>
+      </w:r>
+      <w:r>
+        <w:drawing>
+          <wp:inline distT="0" distB="0" distL="0" distR="0" wp14:anchorId="506871D0" wp14:editId="286AA69A">
+            <wp:extent cx="2125683" cy="411640"/>
+            <wp:effectExtent l="0" t="0" r="8255" b="7620"/>
+            <wp:docPr id="15" name="Picture 15"/>
+            <wp:cNvGraphicFramePr>
+              <a:graphicFrameLocks xmlns:a="http://schemas.openxmlformats.org/drawingml/2006/main" noChangeAspect="1"/>
+            </wp:cNvGraphicFramePr>
+            <a:graphic xmlns:a="http://schemas.openxmlformats.org/drawingml/2006/main">
+              <a:graphicData uri="http://schemas.openxmlformats.org/drawingml/2006/picture">
+                <pic:pic xmlns:pic="http://schemas.openxmlformats.org/drawingml/2006/picture">
+                  <pic:nvPicPr>
+                    <pic:cNvPr id="1" name=""/>
+                    <pic:cNvPicPr/>
+                  </pic:nvPicPr>
+                  <pic:blipFill>
+                    <a:blip r:embed="rId16"/>
+                    <a:stretch>
+                      <a:fillRect/>
+                    </a:stretch>
+                  </pic:blipFill>
+                  <pic:spPr>
+                    <a:xfrm>
+                      <a:off x="0" y="0"/>
+                      <a:ext cx="2209475" cy="427866"/>
+                    </a:xfrm>
+                    <a:prstGeom prst="rect">
+                      <a:avLst/>
+                    </a:prstGeom>
+                  </pic:spPr>
+                </pic:pic>
+              </a:graphicData>
+            </a:graphic>
+          </wp:inline>
+        </w:drawing>
+      </w:r>
+    </w:p>
+    <w:p>
+      <w:pPr>
+        <w:jc w:val="both"/>
         <w:rPr>
           <w:i/>
           <w:iCs/>
@@ -3628,8 +3840,6 @@
       <w:pPr>
         <w:pStyle w:val="IntenseQuote"/>
       </w:pPr>
-      <w:bookmarkStart w:id="0" w:name="_GoBack"/>
-      <w:bookmarkEnd w:id="0"/>
       <w:r>
         <w:lastRenderedPageBreak/>
         <w:t>The basic control abstractions of the language (loops, conditional controls, etc.)</w:t>
@@ -3642,6 +3852,7 @@
           <w:ilvl w:val="0"/>
           <w:numId w:val="10"/>
         </w:numPr>
+        <w:jc w:val="both"/>
         <w:rPr>
           <w:rFonts w:ascii="Verdana" w:hAnsi="Verdana" w:cs="Times New Roman"/>
           <w:sz w:val="24"/>
@@ -3682,6 +3893,7 @@
           <w:ilvl w:val="0"/>
           <w:numId w:val="10"/>
         </w:numPr>
+        <w:jc w:val="both"/>
         <w:rPr>
           <w:rFonts w:ascii="Verdana" w:hAnsi="Verdana" w:cs="Times New Roman"/>
           <w:sz w:val="24"/>
@@ -3712,6 +3924,7 @@
           <w:ilvl w:val="0"/>
           <w:numId w:val="10"/>
         </w:numPr>
+        <w:jc w:val="both"/>
         <w:rPr>
           <w:rFonts w:ascii="Verdana" w:hAnsi="Verdana" w:cs="Times New Roman"/>
           <w:sz w:val="24"/>
@@ -3742,6 +3955,7 @@
           <w:ilvl w:val="0"/>
           <w:numId w:val="10"/>
         </w:numPr>
+        <w:jc w:val="both"/>
         <w:rPr>
           <w:rFonts w:ascii="Verdana" w:hAnsi="Verdana" w:cs="Times New Roman"/>
           <w:sz w:val="24"/>
@@ -3773,6 +3987,7 @@
           <w:ilvl w:val="0"/>
           <w:numId w:val="10"/>
         </w:numPr>
+        <w:jc w:val="both"/>
         <w:rPr>
           <w:rFonts w:ascii="Verdana" w:hAnsi="Verdana" w:cs="Times New Roman"/>
           <w:sz w:val="24"/>
@@ -3795,6 +4010,7 @@
           <w:ilvl w:val="0"/>
           <w:numId w:val="10"/>
         </w:numPr>
+        <w:jc w:val="both"/>
         <w:rPr>
           <w:rFonts w:ascii="Verdana" w:hAnsi="Verdana" w:cs="Times New Roman"/>
           <w:sz w:val="24"/>
@@ -3814,6 +4030,7 @@
       <w:pPr>
         <w:pStyle w:val="ListParagraph"/>
         <w:ind w:left="1440"/>
+        <w:jc w:val="both"/>
         <w:rPr>
           <w:rFonts w:ascii="Verdana" w:hAnsi="Verdana" w:cs="Times New Roman"/>
           <w:sz w:val="24"/>
@@ -3851,15 +4068,17 @@
       <w:pPr>
         <w:pStyle w:val="ListParagraph"/>
         <w:ind w:left="360"/>
-        <w:rPr>
-          <w:rFonts w:ascii="Verdana" w:hAnsi="Verdana" w:cs="Times New Roman"/>
-          <w:sz w:val="24"/>
-          <w:szCs w:val="24"/>
-        </w:rPr>
-      </w:pPr>
-    </w:p>
-    <w:p>
-      <w:pPr>
+        <w:jc w:val="both"/>
+        <w:rPr>
+          <w:rFonts w:ascii="Verdana" w:hAnsi="Verdana" w:cs="Times New Roman"/>
+          <w:sz w:val="24"/>
+          <w:szCs w:val="24"/>
+        </w:rPr>
+      </w:pPr>
+    </w:p>
+    <w:p>
+      <w:pPr>
+        <w:jc w:val="both"/>
         <w:rPr>
           <w:rFonts w:ascii="Verdana" w:hAnsi="Verdana" w:cs="Times New Roman"/>
           <w:b/>
@@ -3914,6 +4133,7 @@
           <w:numId w:val="1"/>
         </w:numPr>
         <w:ind w:left="360"/>
+        <w:jc w:val="both"/>
         <w:rPr>
           <w:rFonts w:ascii="Verdana" w:hAnsi="Verdana" w:cs="Times New Roman"/>
           <w:b/>
@@ -3967,6 +4187,7 @@
           <w:numId w:val="1"/>
         </w:numPr>
         <w:ind w:left="360"/>
+        <w:jc w:val="both"/>
         <w:rPr>
           <w:rFonts w:ascii="Verdana" w:hAnsi="Verdana" w:cs="Times New Roman"/>
           <w:b/>
@@ -4044,6 +4265,7 @@
           <w:numId w:val="1"/>
         </w:numPr>
         <w:ind w:left="360"/>
+        <w:jc w:val="both"/>
         <w:rPr>
           <w:rFonts w:ascii="Verdana" w:hAnsi="Verdana" w:cs="Times New Roman"/>
           <w:b/>
@@ -4115,6 +4337,7 @@
           <w:numId w:val="1"/>
         </w:numPr>
         <w:ind w:left="360"/>
+        <w:jc w:val="both"/>
         <w:rPr>
           <w:rFonts w:ascii="Verdana" w:hAnsi="Verdana" w:cs="Times New Roman"/>
           <w:b/>
@@ -4224,6 +4447,7 @@
           <w:numId w:val="1"/>
         </w:numPr>
         <w:ind w:left="360"/>
+        <w:jc w:val="both"/>
         <w:rPr>
           <w:rFonts w:ascii="Verdana" w:hAnsi="Verdana" w:cs="Times New Roman"/>
           <w:b/>
@@ -4353,6 +4577,7 @@
           <w:numId w:val="1"/>
         </w:numPr>
         <w:ind w:left="360"/>
+        <w:jc w:val="both"/>
         <w:rPr>
           <w:rFonts w:ascii="Verdana" w:hAnsi="Verdana" w:cs="Times New Roman"/>
           <w:b/>
@@ -4382,6 +4607,7 @@
           <w:numId w:val="1"/>
         </w:numPr>
         <w:ind w:left="360"/>
+        <w:jc w:val="both"/>
         <w:rPr>
           <w:rFonts w:ascii="Verdana" w:hAnsi="Verdana" w:cs="Times New Roman"/>
           <w:b/>
@@ -4411,6 +4637,7 @@
           <w:numId w:val="1"/>
         </w:numPr>
         <w:ind w:left="1080" w:hanging="360"/>
+        <w:jc w:val="both"/>
         <w:rPr>
           <w:rFonts w:ascii="Verdana" w:hAnsi="Verdana" w:cs="Times New Roman"/>
           <w:sz w:val="24"/>
@@ -4434,6 +4661,7 @@
           <w:numId w:val="1"/>
         </w:numPr>
         <w:ind w:left="1080" w:hanging="360"/>
+        <w:jc w:val="both"/>
         <w:rPr>
           <w:rFonts w:ascii="Verdana" w:hAnsi="Verdana" w:cs="Times New Roman"/>
           <w:sz w:val="24"/>
@@ -4451,6 +4679,7 @@
     </w:p>
     <w:p>
       <w:pPr>
+        <w:jc w:val="both"/>
         <w:rPr>
           <w:rFonts w:ascii="Verdana" w:hAnsi="Verdana" w:cs="Times New Roman"/>
           <w:sz w:val="24"/>
@@ -4482,12 +4711,13 @@
           <w:szCs w:val="36"/>
         </w:rPr>
         <w:lastRenderedPageBreak/>
-        <w:t>The major strengths and weaknesses of your language.</w:t>
+        <w:t>The major strengths and weaknesses</w:t>
       </w:r>
     </w:p>
     <w:p>
       <w:pPr>
         <w:spacing w:after="120"/>
+        <w:jc w:val="both"/>
         <w:rPr>
           <w:rFonts w:ascii="Verdana" w:hAnsi="Verdana" w:cs="Times New Roman"/>
           <w:sz w:val="24"/>
@@ -4507,6 +4737,7 @@
       <w:pPr>
         <w:spacing w:after="0"/>
         <w:ind w:left="720"/>
+        <w:jc w:val="both"/>
         <w:rPr>
           <w:rFonts w:ascii="Verdana" w:hAnsi="Verdana" w:cs="Times New Roman"/>
           <w:i/>
@@ -4540,6 +4771,7 @@
       <w:pPr>
         <w:spacing w:after="0"/>
         <w:ind w:left="720"/>
+        <w:jc w:val="both"/>
         <w:rPr>
           <w:rFonts w:ascii="Verdana" w:hAnsi="Verdana" w:cs="Times New Roman"/>
           <w:i/>
@@ -4563,6 +4795,7 @@
       <w:pPr>
         <w:spacing w:after="0"/>
         <w:ind w:left="720"/>
+        <w:jc w:val="both"/>
         <w:rPr>
           <w:rFonts w:ascii="Verdana" w:hAnsi="Verdana" w:cs="Times New Roman"/>
           <w:i/>
@@ -4586,6 +4819,7 @@
       <w:pPr>
         <w:spacing w:after="0"/>
         <w:ind w:left="720"/>
+        <w:jc w:val="both"/>
         <w:rPr>
           <w:rFonts w:ascii="Verdana" w:hAnsi="Verdana" w:cs="Times New Roman"/>
           <w:i/>
@@ -4609,6 +4843,7 @@
       <w:pPr>
         <w:spacing w:after="0"/>
         <w:ind w:left="720"/>
+        <w:jc w:val="both"/>
         <w:rPr>
           <w:rFonts w:ascii="Verdana" w:hAnsi="Verdana" w:cs="Times New Roman"/>
           <w:i/>
@@ -4642,6 +4877,7 @@
       <w:pPr>
         <w:spacing w:after="120"/>
         <w:ind w:left="2880" w:firstLine="720"/>
+        <w:jc w:val="both"/>
         <w:rPr>
           <w:rFonts w:ascii="Verdana" w:hAnsi="Verdana" w:cs="Times New Roman"/>
           <w:color w:val="999999"/>
@@ -4661,61 +4897,344 @@
     </w:p>
     <w:p>
       <w:pPr>
+        <w:pStyle w:val="ListParagraph"/>
+        <w:numPr>
+          <w:ilvl w:val="0"/>
+          <w:numId w:val="13"/>
+        </w:numPr>
         <w:spacing w:after="0"/>
-        <w:rPr>
-          <w:rFonts w:ascii="Verdana" w:hAnsi="Verdana" w:cs="Times New Roman"/>
-          <w:sz w:val="24"/>
-          <w:szCs w:val="24"/>
-        </w:rPr>
-      </w:pPr>
-      <w:r>
-        <w:rPr>
-          <w:rFonts w:ascii="Verdana" w:hAnsi="Verdana" w:cs="Times New Roman"/>
-          <w:sz w:val="24"/>
-          <w:szCs w:val="24"/>
-        </w:rPr>
-        <w:t>Even though Python has a large standard library, it was designed with high extensibility in mind. Furthermore, the syntax in Python helps the programmers to do coding in fewer steps as compared to Java or C++. With these reasons, it is clear that Python is determined to be a general purpose language.</w:t>
-      </w:r>
-    </w:p>
-    <w:p>
-      <w:pPr>
+        <w:jc w:val="both"/>
+        <w:rPr>
+          <w:rFonts w:ascii="Verdana" w:hAnsi="Verdana" w:cs="Times New Roman"/>
+          <w:sz w:val="24"/>
+          <w:szCs w:val="24"/>
+        </w:rPr>
+      </w:pPr>
+      <w:r>
+        <w:rPr>
+          <w:rFonts w:ascii="Verdana" w:hAnsi="Verdana" w:cs="Times New Roman"/>
+          <w:sz w:val="24"/>
+          <w:szCs w:val="24"/>
+        </w:rPr>
+        <w:t>Advantages: -</w:t>
+      </w:r>
+    </w:p>
+    <w:p>
+      <w:pPr>
+        <w:pStyle w:val="ListParagraph"/>
+        <w:numPr>
+          <w:ilvl w:val="1"/>
+          <w:numId w:val="13"/>
+        </w:numPr>
         <w:spacing w:after="0"/>
-        <w:rPr>
-          <w:rFonts w:ascii="Verdana" w:hAnsi="Verdana" w:cs="Times New Roman"/>
-          <w:sz w:val="24"/>
-          <w:szCs w:val="24"/>
-        </w:rPr>
-      </w:pPr>
-    </w:p>
-    <w:p>
-      <w:pPr>
+        <w:jc w:val="both"/>
+        <w:rPr>
+          <w:rFonts w:ascii="Verdana" w:hAnsi="Verdana" w:cs="Times New Roman"/>
+          <w:sz w:val="24"/>
+          <w:szCs w:val="24"/>
+        </w:rPr>
+      </w:pPr>
+      <w:r>
+        <w:rPr>
+          <w:rFonts w:ascii="Verdana" w:hAnsi="Verdana" w:cs="Times New Roman"/>
+          <w:sz w:val="24"/>
+          <w:szCs w:val="24"/>
+        </w:rPr>
+        <w:t>Python has a large standard library</w:t>
+      </w:r>
+    </w:p>
+    <w:p>
+      <w:pPr>
+        <w:pStyle w:val="ListParagraph"/>
+        <w:numPr>
+          <w:ilvl w:val="1"/>
+          <w:numId w:val="13"/>
+        </w:numPr>
         <w:spacing w:after="0"/>
-        <w:rPr>
-          <w:rFonts w:ascii="Verdana" w:hAnsi="Verdana" w:cs="Times New Roman"/>
-          <w:sz w:val="24"/>
-          <w:szCs w:val="24"/>
-        </w:rPr>
-      </w:pPr>
-      <w:r>
-        <w:rPr>
-          <w:rFonts w:ascii="Verdana" w:hAnsi="Verdana" w:cs="Times New Roman"/>
-          <w:sz w:val="24"/>
-          <w:szCs w:val="24"/>
-        </w:rPr>
-        <w:t xml:space="preserve">Still, it has some drawbacks. A major disadvantage of the language is averagely longer testing periods, with most errors occurring at run-time. </w:t>
-      </w:r>
-      <w:r>
-        <w:rPr>
-          <w:rFonts w:ascii="Verdana" w:hAnsi="Verdana" w:cs="Times New Roman"/>
-          <w:sz w:val="24"/>
-          <w:szCs w:val="24"/>
-        </w:rPr>
-        <w:t>In certain situations, Python has shown slower performance than other languages executing the same functionality, yet higher performance in other cases is a common counter-argument. Contrastingly, Python developers have found no viable rebound to its weakness in mobile computing. With these drawbacks, it is left for the user to decide whether or not Python is the most suitable language for the task at hand.</w:t>
-      </w:r>
-    </w:p>
-    <w:p>
-      <w:pPr>
+        <w:jc w:val="both"/>
+        <w:rPr>
+          <w:rFonts w:ascii="Verdana" w:hAnsi="Verdana" w:cs="Times New Roman"/>
+          <w:sz w:val="24"/>
+          <w:szCs w:val="24"/>
+        </w:rPr>
+      </w:pPr>
+      <w:r>
+        <w:rPr>
+          <w:rFonts w:ascii="Verdana" w:hAnsi="Verdana" w:cs="Times New Roman"/>
+          <w:sz w:val="24"/>
+          <w:szCs w:val="24"/>
+        </w:rPr>
+        <w:t>I</w:t>
+      </w:r>
+      <w:r>
+        <w:rPr>
+          <w:rFonts w:ascii="Verdana" w:hAnsi="Verdana" w:cs="Times New Roman"/>
+          <w:sz w:val="24"/>
+          <w:szCs w:val="24"/>
+        </w:rPr>
+        <w:t>t was designed with high extensibility</w:t>
+      </w:r>
+    </w:p>
+    <w:p>
+      <w:pPr>
+        <w:pStyle w:val="ListParagraph"/>
+        <w:numPr>
+          <w:ilvl w:val="1"/>
+          <w:numId w:val="13"/>
+        </w:numPr>
         <w:spacing w:after="0"/>
+        <w:jc w:val="both"/>
+        <w:rPr>
+          <w:rFonts w:ascii="Verdana" w:hAnsi="Verdana" w:cs="Times New Roman"/>
+          <w:sz w:val="24"/>
+          <w:szCs w:val="24"/>
+        </w:rPr>
+      </w:pPr>
+      <w:r>
+        <w:rPr>
+          <w:rFonts w:ascii="Verdana" w:hAnsi="Verdana" w:cs="Times New Roman"/>
+          <w:sz w:val="24"/>
+          <w:szCs w:val="24"/>
+        </w:rPr>
+        <w:t xml:space="preserve">It is a good option for building desktop </w:t>
+      </w:r>
+      <w:r>
+        <w:rPr>
+          <w:rFonts w:ascii="Verdana" w:hAnsi="Verdana" w:cs="Times New Roman"/>
+          <w:sz w:val="24"/>
+          <w:szCs w:val="24"/>
+        </w:rPr>
+        <w:t>applications</w:t>
+      </w:r>
+      <w:r>
+        <w:rPr>
+          <w:rFonts w:ascii="Verdana" w:hAnsi="Verdana" w:cs="Times New Roman"/>
+          <w:sz w:val="24"/>
+          <w:szCs w:val="24"/>
+        </w:rPr>
+        <w:t xml:space="preserve"> and servers</w:t>
+      </w:r>
+    </w:p>
+    <w:p>
+      <w:pPr>
+        <w:pStyle w:val="ListParagraph"/>
+        <w:numPr>
+          <w:ilvl w:val="1"/>
+          <w:numId w:val="13"/>
+        </w:numPr>
+        <w:spacing w:after="0"/>
+        <w:jc w:val="both"/>
+        <w:rPr>
+          <w:rFonts w:ascii="Verdana" w:hAnsi="Verdana" w:cs="Times New Roman"/>
+          <w:sz w:val="24"/>
+          <w:szCs w:val="24"/>
+        </w:rPr>
+      </w:pPr>
+      <w:r>
+        <w:rPr>
+          <w:rFonts w:ascii="Verdana" w:hAnsi="Verdana" w:cs="Times New Roman"/>
+          <w:sz w:val="24"/>
+          <w:szCs w:val="24"/>
+        </w:rPr>
+        <w:t>Furthermore, the syntax in Python helps the programmers to do coding in fewer steps as compared to Java or C++</w:t>
+      </w:r>
+    </w:p>
+    <w:p>
+      <w:pPr>
+        <w:pStyle w:val="ListParagraph"/>
+        <w:numPr>
+          <w:ilvl w:val="1"/>
+          <w:numId w:val="13"/>
+        </w:numPr>
+        <w:spacing w:after="0"/>
+        <w:jc w:val="both"/>
+        <w:rPr>
+          <w:rFonts w:ascii="Verdana" w:hAnsi="Verdana" w:cs="Times New Roman"/>
+          <w:sz w:val="24"/>
+          <w:szCs w:val="24"/>
+        </w:rPr>
+      </w:pPr>
+      <w:r>
+        <w:rPr>
+          <w:rFonts w:ascii="Verdana" w:hAnsi="Verdana" w:cs="Times New Roman"/>
+          <w:sz w:val="24"/>
+          <w:szCs w:val="24"/>
+        </w:rPr>
+        <w:t>It is highly Interactive</w:t>
+      </w:r>
+    </w:p>
+    <w:p>
+      <w:pPr>
+        <w:pStyle w:val="ListParagraph"/>
+        <w:numPr>
+          <w:ilvl w:val="1"/>
+          <w:numId w:val="13"/>
+        </w:numPr>
+        <w:spacing w:after="0"/>
+        <w:jc w:val="both"/>
+        <w:rPr>
+          <w:rFonts w:ascii="Verdana" w:hAnsi="Verdana" w:cs="Times New Roman"/>
+          <w:sz w:val="24"/>
+          <w:szCs w:val="24"/>
+        </w:rPr>
+      </w:pPr>
+      <w:r>
+        <w:rPr>
+          <w:rFonts w:ascii="Verdana" w:hAnsi="Verdana" w:cs="Times New Roman"/>
+          <w:sz w:val="24"/>
+          <w:szCs w:val="24"/>
+        </w:rPr>
+        <w:t>Debugging is easy in Python</w:t>
+      </w:r>
+    </w:p>
+    <w:p>
+      <w:pPr>
+        <w:pStyle w:val="ListParagraph"/>
+        <w:numPr>
+          <w:ilvl w:val="1"/>
+          <w:numId w:val="13"/>
+        </w:numPr>
+        <w:spacing w:after="0"/>
+        <w:jc w:val="both"/>
+        <w:rPr>
+          <w:rFonts w:ascii="Verdana" w:hAnsi="Verdana" w:cs="Times New Roman"/>
+          <w:sz w:val="24"/>
+          <w:szCs w:val="24"/>
+        </w:rPr>
+      </w:pPr>
+      <w:r>
+        <w:rPr>
+          <w:rFonts w:ascii="Verdana" w:hAnsi="Verdana" w:cs="Times New Roman"/>
+          <w:sz w:val="24"/>
+          <w:szCs w:val="24"/>
+        </w:rPr>
+        <w:t xml:space="preserve">Python </w:t>
+      </w:r>
+      <w:r>
+        <w:rPr>
+          <w:rFonts w:ascii="Verdana" w:hAnsi="Verdana" w:cs="Times New Roman"/>
+          <w:sz w:val="24"/>
+          <w:szCs w:val="24"/>
+        </w:rPr>
+        <w:t>integrates the Enterprise Application Integration</w:t>
+      </w:r>
+      <w:r>
+        <w:rPr>
+          <w:rFonts w:ascii="Verdana" w:hAnsi="Verdana" w:cs="Times New Roman"/>
+          <w:sz w:val="24"/>
+          <w:szCs w:val="24"/>
+        </w:rPr>
+        <w:t xml:space="preserve"> making it easy to develop Web services using COM or CORBA with good support for XML and JSON</w:t>
+      </w:r>
+    </w:p>
+    <w:p>
+      <w:pPr>
+        <w:pStyle w:val="ListParagraph"/>
+        <w:numPr>
+          <w:ilvl w:val="1"/>
+          <w:numId w:val="13"/>
+        </w:numPr>
+        <w:spacing w:after="0"/>
+        <w:jc w:val="both"/>
+        <w:rPr>
+          <w:rFonts w:ascii="Verdana" w:hAnsi="Verdana" w:cs="Times New Roman"/>
+          <w:sz w:val="24"/>
+          <w:szCs w:val="24"/>
+        </w:rPr>
+      </w:pPr>
+      <w:r>
+        <w:rPr>
+          <w:rFonts w:ascii="Verdana" w:hAnsi="Verdana" w:cs="Times New Roman"/>
+          <w:sz w:val="24"/>
+          <w:szCs w:val="24"/>
+        </w:rPr>
+        <w:t>It is modular and dynamic, which is why it is a good option for scalable application</w:t>
+      </w:r>
+    </w:p>
+    <w:p>
+      <w:pPr>
+        <w:pStyle w:val="ListParagraph"/>
+        <w:numPr>
+          <w:ilvl w:val="1"/>
+          <w:numId w:val="13"/>
+        </w:numPr>
+        <w:spacing w:after="0"/>
+        <w:jc w:val="both"/>
+        <w:rPr>
+          <w:rFonts w:ascii="Verdana" w:hAnsi="Verdana" w:cs="Times New Roman"/>
+          <w:sz w:val="24"/>
+          <w:szCs w:val="24"/>
+        </w:rPr>
+      </w:pPr>
+      <w:r>
+        <w:rPr>
+          <w:rFonts w:ascii="Verdana" w:hAnsi="Verdana" w:cs="Times New Roman"/>
+          <w:sz w:val="24"/>
+          <w:szCs w:val="24"/>
+        </w:rPr>
+        <w:t>It supports almost every programming language paradigm</w:t>
+      </w:r>
+    </w:p>
+    <w:p>
+      <w:pPr>
+        <w:pStyle w:val="ListParagraph"/>
+        <w:numPr>
+          <w:ilvl w:val="1"/>
+          <w:numId w:val="13"/>
+        </w:numPr>
+        <w:spacing w:after="0"/>
+        <w:jc w:val="both"/>
+        <w:rPr>
+          <w:rFonts w:ascii="Verdana" w:hAnsi="Verdana" w:cs="Times New Roman"/>
+          <w:sz w:val="24"/>
+          <w:szCs w:val="24"/>
+        </w:rPr>
+      </w:pPr>
+      <w:r>
+        <w:rPr>
+          <w:rFonts w:ascii="Verdana" w:hAnsi="Verdana" w:cs="Times New Roman"/>
+          <w:sz w:val="24"/>
+          <w:szCs w:val="24"/>
+        </w:rPr>
+        <w:t xml:space="preserve">With these reasons, </w:t>
+      </w:r>
+      <w:r>
+        <w:rPr>
+          <w:rFonts w:ascii="Verdana" w:hAnsi="Verdana" w:cs="Times New Roman"/>
+          <w:sz w:val="24"/>
+          <w:szCs w:val="24"/>
+        </w:rPr>
+        <w:t>Python</w:t>
+      </w:r>
+      <w:r>
+        <w:rPr>
+          <w:rFonts w:ascii="Verdana" w:hAnsi="Verdana" w:cs="Times New Roman"/>
+          <w:sz w:val="24"/>
+          <w:szCs w:val="24"/>
+        </w:rPr>
+        <w:t xml:space="preserve"> is determined to be a </w:t>
+      </w:r>
+      <w:r>
+        <w:rPr>
+          <w:rFonts w:ascii="Verdana" w:hAnsi="Verdana" w:cs="Times New Roman"/>
+          <w:sz w:val="24"/>
+          <w:szCs w:val="24"/>
+        </w:rPr>
+        <w:t>general-purpose</w:t>
+      </w:r>
+      <w:r>
+        <w:rPr>
+          <w:rFonts w:ascii="Verdana" w:hAnsi="Verdana" w:cs="Times New Roman"/>
+          <w:sz w:val="24"/>
+          <w:szCs w:val="24"/>
+        </w:rPr>
+        <w:t xml:space="preserve"> language</w:t>
+      </w:r>
+    </w:p>
+    <w:p>
+      <w:pPr>
+        <w:spacing w:after="0"/>
+        <w:jc w:val="both"/>
         <w:rPr>
           <w:rFonts w:ascii="Verdana" w:hAnsi="Verdana" w:cs="Times New Roman"/>
           <w:sz w:val="24"/>
@@ -4728,28 +5247,209 @@
         <w:pStyle w:val="ListParagraph"/>
         <w:numPr>
           <w:ilvl w:val="0"/>
-          <w:numId w:val="1"/>
-        </w:numPr>
-        <w:ind w:left="360"/>
-        <w:rPr>
-          <w:rFonts w:ascii="Verdana" w:hAnsi="Verdana" w:cs="Times New Roman"/>
-          <w:b/>
-          <w:color w:val="1F4E79" w:themeColor="accent1" w:themeShade="80"/>
-          <w:sz w:val="24"/>
-          <w:szCs w:val="24"/>
-          <w:u w:val="single"/>
-        </w:rPr>
-      </w:pPr>
-      <w:r>
-        <w:rPr>
-          <w:rFonts w:ascii="Verdana" w:hAnsi="Verdana" w:cs="Times New Roman"/>
-          <w:b/>
-          <w:color w:val="1F4E79" w:themeColor="accent1" w:themeShade="80"/>
-          <w:sz w:val="24"/>
-          <w:szCs w:val="24"/>
-          <w:u w:val="single"/>
-        </w:rPr>
-        <w:t>An overview of the programs that you included and a discussion of what language features they highlight and how the language made the programs easy/hard to implement.</w:t>
+          <w:numId w:val="13"/>
+        </w:numPr>
+        <w:spacing w:after="0"/>
+        <w:jc w:val="both"/>
+        <w:rPr>
+          <w:rFonts w:ascii="Verdana" w:hAnsi="Verdana" w:cs="Times New Roman"/>
+          <w:sz w:val="24"/>
+          <w:szCs w:val="24"/>
+        </w:rPr>
+      </w:pPr>
+      <w:r>
+        <w:rPr>
+          <w:rFonts w:ascii="Verdana" w:hAnsi="Verdana" w:cs="Times New Roman"/>
+          <w:sz w:val="24"/>
+          <w:szCs w:val="24"/>
+        </w:rPr>
+        <w:t>D</w:t>
+      </w:r>
+      <w:r>
+        <w:rPr>
+          <w:rFonts w:ascii="Verdana" w:hAnsi="Verdana" w:cs="Times New Roman"/>
+          <w:sz w:val="24"/>
+          <w:szCs w:val="24"/>
+        </w:rPr>
+        <w:t>rawbacks</w:t>
+      </w:r>
+      <w:r>
+        <w:rPr>
+          <w:rFonts w:ascii="Verdana" w:hAnsi="Verdana" w:cs="Times New Roman"/>
+          <w:sz w:val="24"/>
+          <w:szCs w:val="24"/>
+        </w:rPr>
+        <w:t>: -</w:t>
+      </w:r>
+    </w:p>
+    <w:p>
+      <w:pPr>
+        <w:pStyle w:val="ListParagraph"/>
+        <w:numPr>
+          <w:ilvl w:val="1"/>
+          <w:numId w:val="13"/>
+        </w:numPr>
+        <w:spacing w:after="0"/>
+        <w:jc w:val="both"/>
+        <w:rPr>
+          <w:rFonts w:ascii="Verdana" w:hAnsi="Verdana" w:cs="Times New Roman"/>
+          <w:sz w:val="24"/>
+          <w:szCs w:val="24"/>
+        </w:rPr>
+      </w:pPr>
+      <w:r>
+        <w:rPr>
+          <w:rFonts w:ascii="Verdana" w:hAnsi="Verdana" w:cs="Times New Roman"/>
+          <w:sz w:val="24"/>
+          <w:szCs w:val="24"/>
+        </w:rPr>
+        <w:t>A major disadvantage of the language is averagely longer testing periods, with most errors occurring at run-time</w:t>
+      </w:r>
+      <w:r>
+        <w:rPr>
+          <w:rFonts w:ascii="Verdana" w:hAnsi="Verdana" w:cs="Times New Roman"/>
+          <w:sz w:val="24"/>
+          <w:szCs w:val="24"/>
+        </w:rPr>
+        <w:t>, which is why it creates restrictions in design</w:t>
+      </w:r>
+    </w:p>
+    <w:p>
+      <w:pPr>
+        <w:pStyle w:val="ListParagraph"/>
+        <w:numPr>
+          <w:ilvl w:val="1"/>
+          <w:numId w:val="13"/>
+        </w:numPr>
+        <w:spacing w:after="0"/>
+        <w:jc w:val="both"/>
+        <w:rPr>
+          <w:rFonts w:ascii="Verdana" w:hAnsi="Verdana" w:cs="Times New Roman"/>
+          <w:sz w:val="24"/>
+          <w:szCs w:val="24"/>
+        </w:rPr>
+      </w:pPr>
+      <w:r>
+        <w:rPr>
+          <w:rFonts w:ascii="Verdana" w:hAnsi="Verdana" w:cs="Times New Roman"/>
+          <w:sz w:val="24"/>
+          <w:szCs w:val="24"/>
+        </w:rPr>
+        <w:t xml:space="preserve">In certain situations, Python has shown slower performance </w:t>
+      </w:r>
+      <w:r>
+        <w:rPr>
+          <w:rFonts w:ascii="Verdana" w:hAnsi="Verdana" w:cs="Times New Roman"/>
+          <w:sz w:val="24"/>
+          <w:szCs w:val="24"/>
+        </w:rPr>
+        <w:t>as it does not save time by compiling the program beforehand, and uses an interpreter to parse and run the program</w:t>
+      </w:r>
+    </w:p>
+    <w:p>
+      <w:pPr>
+        <w:pStyle w:val="ListParagraph"/>
+        <w:numPr>
+          <w:ilvl w:val="1"/>
+          <w:numId w:val="13"/>
+        </w:numPr>
+        <w:spacing w:after="0"/>
+        <w:jc w:val="both"/>
+        <w:rPr>
+          <w:rFonts w:ascii="Verdana" w:hAnsi="Verdana" w:cs="Times New Roman"/>
+          <w:sz w:val="24"/>
+          <w:szCs w:val="24"/>
+        </w:rPr>
+      </w:pPr>
+      <w:r>
+        <w:rPr>
+          <w:rFonts w:ascii="Verdana" w:hAnsi="Verdana" w:cs="Times New Roman"/>
+          <w:sz w:val="24"/>
+          <w:szCs w:val="24"/>
+        </w:rPr>
+        <w:t>The syntax of Python can be confusing to use, with the absence of braces and semi-colons to define</w:t>
+      </w:r>
+    </w:p>
+    <w:p>
+      <w:pPr>
+        <w:pStyle w:val="ListParagraph"/>
+        <w:numPr>
+          <w:ilvl w:val="1"/>
+          <w:numId w:val="13"/>
+        </w:numPr>
+        <w:spacing w:after="0"/>
+        <w:jc w:val="both"/>
+        <w:rPr>
+          <w:rFonts w:ascii="Verdana" w:hAnsi="Verdana" w:cs="Times New Roman"/>
+          <w:sz w:val="24"/>
+          <w:szCs w:val="24"/>
+        </w:rPr>
+      </w:pPr>
+      <w:r>
+        <w:rPr>
+          <w:rFonts w:ascii="Verdana" w:hAnsi="Verdana" w:cs="Times New Roman"/>
+          <w:sz w:val="24"/>
+          <w:szCs w:val="24"/>
+        </w:rPr>
+        <w:t>Python is not viable to be used in mobile computing</w:t>
+      </w:r>
+    </w:p>
+    <w:p>
+      <w:pPr>
+        <w:pStyle w:val="ListParagraph"/>
+        <w:numPr>
+          <w:ilvl w:val="1"/>
+          <w:numId w:val="13"/>
+        </w:numPr>
+        <w:spacing w:after="0"/>
+        <w:jc w:val="both"/>
+        <w:rPr>
+          <w:rFonts w:ascii="Verdana" w:hAnsi="Verdana" w:cs="Times New Roman"/>
+          <w:sz w:val="24"/>
+          <w:szCs w:val="24"/>
+        </w:rPr>
+      </w:pPr>
+      <w:r>
+        <w:rPr>
+          <w:rFonts w:ascii="Verdana" w:hAnsi="Verdana" w:cs="Times New Roman"/>
+          <w:sz w:val="24"/>
+          <w:szCs w:val="24"/>
+        </w:rPr>
+        <w:t>Python’s Database access layers are under developed as compared to powerful JDBC and ODBC</w:t>
+      </w:r>
+    </w:p>
+    <w:p>
+      <w:pPr>
+        <w:pStyle w:val="IntenseQuote"/>
+        <w:jc w:val="both"/>
+        <w:rPr>
+          <w:sz w:val="36"/>
+          <w:szCs w:val="36"/>
+        </w:rPr>
+      </w:pPr>
+      <w:r>
+        <w:rPr>
+          <w:sz w:val="36"/>
+          <w:szCs w:val="36"/>
+        </w:rPr>
+        <w:lastRenderedPageBreak/>
+        <w:t xml:space="preserve">An overview of the programs that you </w:t>
+      </w:r>
+      <w:proofErr w:type="gramStart"/>
+      <w:r>
+        <w:rPr>
+          <w:sz w:val="36"/>
+          <w:szCs w:val="36"/>
+        </w:rPr>
+        <w:t>included</w:t>
+      </w:r>
+      <w:proofErr w:type="gramEnd"/>
+      <w:r>
+        <w:rPr>
+          <w:sz w:val="36"/>
+          <w:szCs w:val="36"/>
+        </w:rPr>
+        <w:t xml:space="preserve"> and a discussion of what language features they highlight and how the language made the programs easy/hard to implement.</w:t>
       </w:r>
     </w:p>
     <w:p>
@@ -4767,7 +5467,7 @@
         <w:rPr>
           <w:rFonts w:ascii="Verdana" w:hAnsi="Verdana" w:cs="Times New Roman"/>
           <w:b/>
-          <w:color w:val="C00000"/>
+          <w:color w:val="538135" w:themeColor="accent6" w:themeShade="BF"/>
           <w:sz w:val="24"/>
           <w:szCs w:val="24"/>
         </w:rPr>
@@ -4778,7 +5478,7 @@
         <w:rPr>
           <w:rFonts w:ascii="Verdana" w:hAnsi="Verdana" w:cs="Times New Roman"/>
           <w:b/>
-          <w:color w:val="C00000"/>
+          <w:color w:val="538135" w:themeColor="accent6" w:themeShade="BF"/>
           <w:sz w:val="24"/>
           <w:szCs w:val="24"/>
         </w:rPr>
@@ -4789,15 +5489,47 @@
         <w:rPr>
           <w:rFonts w:ascii="Verdana" w:hAnsi="Verdana" w:cs="Times New Roman"/>
           <w:b/>
-          <w:color w:val="C00000"/>
+          <w:color w:val="538135" w:themeColor="accent6" w:themeShade="BF"/>
           <w:sz w:val="24"/>
           <w:szCs w:val="24"/>
         </w:rPr>
         <w:t>-Else Castle Journey</w:t>
       </w:r>
-    </w:p>
-    <w:p>
-      <w:pPr>
+      <w:r>
+        <w:rPr>
+          <w:rFonts w:ascii="Verdana" w:hAnsi="Verdana" w:cs="Times New Roman"/>
+          <w:b/>
+          <w:color w:val="538135" w:themeColor="accent6" w:themeShade="BF"/>
+          <w:sz w:val="24"/>
+          <w:szCs w:val="24"/>
+        </w:rPr>
+        <w:t xml:space="preserve"> (</w:t>
+      </w:r>
+      <w:r>
+        <w:rPr>
+          <w:rFonts w:ascii="Verdana" w:hAnsi="Verdana" w:cs="Times New Roman"/>
+          <w:b/>
+          <w:i/>
+          <w:color w:val="538135" w:themeColor="accent6" w:themeShade="BF"/>
+          <w:sz w:val="24"/>
+          <w:szCs w:val="24"/>
+        </w:rPr>
+        <w:t>if-elif-else.py</w:t>
+      </w:r>
+      <w:r>
+        <w:rPr>
+          <w:rFonts w:ascii="Verdana" w:hAnsi="Verdana" w:cs="Times New Roman"/>
+          <w:b/>
+          <w:color w:val="538135" w:themeColor="accent6" w:themeShade="BF"/>
+          <w:sz w:val="24"/>
+          <w:szCs w:val="24"/>
+        </w:rPr>
+        <w:t>)</w:t>
+      </w:r>
+    </w:p>
+    <w:p>
+      <w:pPr>
+        <w:jc w:val="both"/>
         <w:rPr>
           <w:rFonts w:ascii="Verdana" w:hAnsi="Verdana" w:cs="Times New Roman"/>
           <w:sz w:val="24"/>
@@ -4863,12 +5595,331 @@
     </w:p>
     <w:p>
       <w:pPr>
-        <w:rPr>
-          <w:rFonts w:ascii="Verdana" w:hAnsi="Verdana" w:cs="Times New Roman"/>
-          <w:sz w:val="24"/>
-          <w:szCs w:val="24"/>
-        </w:rPr>
-      </w:pPr>
+        <w:jc w:val="both"/>
+        <w:rPr>
+          <w:rFonts w:ascii="Verdana" w:hAnsi="Verdana" w:cs="Times New Roman"/>
+          <w:sz w:val="24"/>
+          <w:szCs w:val="24"/>
+        </w:rPr>
+      </w:pPr>
+      <w:r>
+        <w:rPr>
+          <w:rFonts w:ascii="Verdana" w:hAnsi="Verdana" w:cs="Times New Roman"/>
+          <w:sz w:val="24"/>
+          <w:szCs w:val="24"/>
+        </w:rPr>
+        <w:t>A major complication of writing complex code is incorrectly placed, missing, or extra braces. Python mitigates that immediately by only requiring in</w:t>
+      </w:r>
+      <w:r>
+        <w:rPr>
+          <w:rFonts w:ascii="Verdana" w:hAnsi="Verdana" w:cs="Times New Roman"/>
+          <w:sz w:val="24"/>
+          <w:szCs w:val="24"/>
+        </w:rPr>
+        <w:t>dentation, and similar benefits can occur regarding no requirement of semicolons at the end of logic lines.</w:t>
+      </w:r>
+    </w:p>
+    <w:p>
+      <w:pPr>
+        <w:jc w:val="center"/>
+        <w:rPr>
+          <w:rFonts w:ascii="Verdana" w:hAnsi="Verdana" w:cs="Times New Roman"/>
+          <w:b/>
+          <w:color w:val="538135" w:themeColor="accent6" w:themeShade="BF"/>
+          <w:sz w:val="24"/>
+          <w:szCs w:val="24"/>
+        </w:rPr>
+      </w:pPr>
+      <w:r>
+        <w:rPr>
+          <w:rFonts w:ascii="Verdana" w:hAnsi="Verdana" w:cs="Times New Roman"/>
+          <w:b/>
+          <w:color w:val="538135" w:themeColor="accent6" w:themeShade="BF"/>
+          <w:sz w:val="24"/>
+          <w:szCs w:val="24"/>
+        </w:rPr>
+        <w:t>Text</w:t>
+      </w:r>
+      <w:r>
+        <w:rPr>
+          <w:rFonts w:ascii="Verdana" w:hAnsi="Verdana" w:cs="Times New Roman"/>
+          <w:b/>
+          <w:color w:val="538135" w:themeColor="accent6" w:themeShade="BF"/>
+          <w:sz w:val="24"/>
+          <w:szCs w:val="24"/>
+        </w:rPr>
+        <w:t xml:space="preserve"> Statistics</w:t>
+      </w:r>
+      <w:r>
+        <w:rPr>
+          <w:rFonts w:ascii="Verdana" w:hAnsi="Verdana" w:cs="Times New Roman"/>
+          <w:b/>
+          <w:color w:val="538135" w:themeColor="accent6" w:themeShade="BF"/>
+          <w:sz w:val="24"/>
+          <w:szCs w:val="24"/>
+        </w:rPr>
+        <w:t xml:space="preserve"> (</w:t>
+      </w:r>
+      <w:r>
+        <w:rPr>
+          <w:rFonts w:ascii="Verdana" w:hAnsi="Verdana" w:cs="Times New Roman"/>
+          <w:b/>
+          <w:color w:val="538135" w:themeColor="accent6" w:themeShade="BF"/>
+          <w:sz w:val="24"/>
+          <w:szCs w:val="24"/>
+        </w:rPr>
+        <w:t>data-structures</w:t>
+      </w:r>
+      <w:r>
+        <w:rPr>
+          <w:rFonts w:ascii="Verdana" w:hAnsi="Verdana" w:cs="Times New Roman"/>
+          <w:b/>
+          <w:color w:val="538135" w:themeColor="accent6" w:themeShade="BF"/>
+          <w:sz w:val="24"/>
+          <w:szCs w:val="24"/>
+        </w:rPr>
+        <w:t>.py)</w:t>
+      </w:r>
+    </w:p>
+    <w:p>
+      <w:pPr>
+        <w:jc w:val="both"/>
+        <w:rPr>
+          <w:rFonts w:ascii="Verdana" w:hAnsi="Verdana" w:cs="Times New Roman"/>
+          <w:sz w:val="24"/>
+          <w:szCs w:val="24"/>
+        </w:rPr>
+      </w:pPr>
+      <w:r>
+        <w:rPr>
+          <w:rFonts w:ascii="Verdana" w:hAnsi="Verdana" w:cs="Times New Roman"/>
+          <w:sz w:val="24"/>
+          <w:szCs w:val="24"/>
+        </w:rPr>
+        <w:t xml:space="preserve">This program </w:t>
+      </w:r>
+      <w:r>
+        <w:rPr>
+          <w:rFonts w:ascii="Verdana" w:hAnsi="Verdana" w:cs="Times New Roman"/>
+          <w:sz w:val="24"/>
+          <w:szCs w:val="24"/>
+        </w:rPr>
+        <w:t>highlights the ease with forming, decomposing, and manipulatin</w:t>
+      </w:r>
+      <w:r>
+        <w:rPr>
+          <w:rFonts w:ascii="Verdana" w:hAnsi="Verdana" w:cs="Times New Roman"/>
+          <w:sz w:val="24"/>
+          <w:szCs w:val="24"/>
+        </w:rPr>
+        <w:t xml:space="preserve">g data structures, all </w:t>
+      </w:r>
+      <w:r>
+        <w:rPr>
+          <w:rFonts w:ascii="Verdana" w:hAnsi="Verdana" w:cs="Times New Roman"/>
+          <w:sz w:val="24"/>
+          <w:szCs w:val="24"/>
+        </w:rPr>
+        <w:t>done w</w:t>
+      </w:r>
+      <w:r>
+        <w:rPr>
+          <w:rFonts w:ascii="Verdana" w:hAnsi="Verdana" w:cs="Times New Roman"/>
+          <w:sz w:val="24"/>
+          <w:szCs w:val="24"/>
+        </w:rPr>
+        <w:t>ith less code compared to Java.</w:t>
+      </w:r>
+    </w:p>
+    <w:p>
+      <w:pPr>
+        <w:jc w:val="both"/>
+        <w:rPr>
+          <w:rFonts w:ascii="Verdana" w:hAnsi="Verdana" w:cs="Times New Roman"/>
+          <w:sz w:val="24"/>
+          <w:szCs w:val="24"/>
+        </w:rPr>
+      </w:pPr>
+      <w:r>
+        <w:rPr>
+          <w:rFonts w:ascii="Verdana" w:hAnsi="Verdana" w:cs="Times New Roman"/>
+          <w:sz w:val="24"/>
+          <w:szCs w:val="24"/>
+        </w:rPr>
+        <w:t>A dictionary was used to store individual characters in a text file and their total frequency. The dictionary was then convert</w:t>
+      </w:r>
+      <w:r>
+        <w:rPr>
+          <w:rFonts w:ascii="Verdana" w:hAnsi="Verdana" w:cs="Times New Roman"/>
+          <w:sz w:val="24"/>
+          <w:szCs w:val="24"/>
+        </w:rPr>
+        <w:t xml:space="preserve">ed into a tuple then </w:t>
+      </w:r>
+      <w:r>
+        <w:rPr>
+          <w:rFonts w:ascii="Verdana" w:hAnsi="Verdana" w:cs="Times New Roman"/>
+          <w:sz w:val="24"/>
+          <w:szCs w:val="24"/>
+        </w:rPr>
+        <w:t>sorted in two different ways, resulting in a total of three</w:t>
+      </w:r>
+      <w:r>
+        <w:rPr>
+          <w:rFonts w:ascii="Verdana" w:hAnsi="Verdana" w:cs="Times New Roman"/>
+          <w:sz w:val="24"/>
+          <w:szCs w:val="24"/>
+        </w:rPr>
+        <w:t xml:space="preserve"> tuples</w:t>
+      </w:r>
+      <w:r>
+        <w:rPr>
+          <w:rFonts w:ascii="Verdana" w:hAnsi="Verdana" w:cs="Times New Roman"/>
+          <w:sz w:val="24"/>
+          <w:szCs w:val="24"/>
+        </w:rPr>
+        <w:t>. Each were printed by simply passing the variable through a print statement, and the output was automatically organized and easily readable without further manipulation.</w:t>
+      </w:r>
+    </w:p>
+    <w:p>
+      <w:pPr>
+        <w:jc w:val="both"/>
+        <w:rPr>
+          <w:rFonts w:ascii="Verdana" w:hAnsi="Verdana" w:cs="Times New Roman"/>
+          <w:sz w:val="24"/>
+          <w:szCs w:val="24"/>
+        </w:rPr>
+      </w:pPr>
+      <w:r>
+        <w:rPr>
+          <w:rFonts w:ascii="Verdana" w:hAnsi="Verdana" w:cs="Times New Roman"/>
+          <w:sz w:val="24"/>
+          <w:szCs w:val="24"/>
+        </w:rPr>
+        <w:t>Python efficiently and conveniently provides mechanisms to work with data structures in any way, increasing writability</w:t>
+      </w:r>
+      <w:r>
+        <w:rPr>
+          <w:rFonts w:ascii="Verdana" w:hAnsi="Verdana" w:cs="Times New Roman"/>
+          <w:sz w:val="24"/>
+          <w:szCs w:val="24"/>
+        </w:rPr>
+        <w:t>, readability, and reliability.</w:t>
+      </w:r>
+    </w:p>
+    <w:p>
+      <w:pPr>
+        <w:jc w:val="both"/>
+        <w:rPr>
+          <w:rFonts w:ascii="Verdana" w:hAnsi="Verdana" w:cs="Times New Roman"/>
+          <w:sz w:val="24"/>
+          <w:szCs w:val="24"/>
+        </w:rPr>
+      </w:pPr>
+    </w:p>
+    <w:p>
+      <w:pPr>
+        <w:jc w:val="center"/>
+        <w:rPr>
+          <w:rFonts w:ascii="Verdana" w:hAnsi="Verdana" w:cs="Times New Roman"/>
+          <w:b/>
+          <w:color w:val="538135" w:themeColor="accent6" w:themeShade="BF"/>
+          <w:sz w:val="24"/>
+          <w:szCs w:val="24"/>
+        </w:rPr>
+      </w:pPr>
+      <w:r>
+        <w:rPr>
+          <w:rFonts w:ascii="Verdana" w:hAnsi="Verdana" w:cs="Times New Roman"/>
+          <w:b/>
+          <w:color w:val="538135" w:themeColor="accent6" w:themeShade="BF"/>
+          <w:sz w:val="24"/>
+          <w:szCs w:val="24"/>
+        </w:rPr>
+        <w:t>List manipulation</w:t>
+      </w:r>
+      <w:r>
+        <w:rPr>
+          <w:rFonts w:ascii="Verdana" w:hAnsi="Verdana" w:cs="Times New Roman"/>
+          <w:b/>
+          <w:color w:val="538135" w:themeColor="accent6" w:themeShade="BF"/>
+          <w:sz w:val="24"/>
+          <w:szCs w:val="24"/>
+        </w:rPr>
+        <w:t xml:space="preserve"> (ListDemo.py)</w:t>
+      </w:r>
+    </w:p>
+    <w:p>
+      <w:pPr>
+        <w:jc w:val="both"/>
+        <w:rPr>
+          <w:rFonts w:ascii="Verdana" w:hAnsi="Verdana" w:cs="Times New Roman"/>
+          <w:sz w:val="24"/>
+          <w:szCs w:val="24"/>
+        </w:rPr>
+      </w:pPr>
+      <w:r>
+        <w:rPr>
+          <w:rFonts w:ascii="Verdana" w:hAnsi="Verdana" w:cs="Times New Roman"/>
+          <w:sz w:val="24"/>
+          <w:szCs w:val="24"/>
+        </w:rPr>
+        <w:t xml:space="preserve">This program </w:t>
+      </w:r>
+      <w:r>
+        <w:rPr>
+          <w:rFonts w:ascii="Verdana" w:hAnsi="Verdana" w:cs="Times New Roman"/>
+          <w:sz w:val="24"/>
+          <w:szCs w:val="24"/>
+        </w:rPr>
+        <w:t>highlights the usage of lists and the operations that can be performed on a list.</w:t>
+      </w:r>
+    </w:p>
+    <w:p>
+      <w:pPr>
+        <w:jc w:val="both"/>
+        <w:rPr>
+          <w:rFonts w:ascii="Verdana" w:hAnsi="Verdana" w:cs="Times New Roman"/>
+          <w:sz w:val="24"/>
+          <w:szCs w:val="24"/>
+        </w:rPr>
+      </w:pPr>
+      <w:r>
+        <w:rPr>
+          <w:rFonts w:ascii="Verdana" w:hAnsi="Verdana" w:cs="Times New Roman"/>
+          <w:sz w:val="24"/>
+          <w:szCs w:val="24"/>
+        </w:rPr>
+        <w:t>A list has been initialized. It is then passed to the “</w:t>
+      </w:r>
+      <w:proofErr w:type="spellStart"/>
+      <w:r>
+        <w:rPr>
+          <w:rFonts w:ascii="Verdana" w:hAnsi="Verdana" w:cs="Times New Roman"/>
+          <w:i/>
+          <w:sz w:val="24"/>
+          <w:szCs w:val="24"/>
+        </w:rPr>
+        <w:t>getPrimeNumbers</w:t>
+      </w:r>
+      <w:proofErr w:type="spellEnd"/>
+      <w:r>
+        <w:rPr>
+          <w:rFonts w:ascii="Verdana" w:hAnsi="Verdana" w:cs="Times New Roman"/>
+          <w:i/>
+          <w:sz w:val="24"/>
+          <w:szCs w:val="24"/>
+        </w:rPr>
+        <w:t xml:space="preserve">” </w:t>
+      </w:r>
+      <w:r>
+        <w:rPr>
+          <w:rFonts w:ascii="Verdana" w:hAnsi="Verdana" w:cs="Times New Roman"/>
+          <w:sz w:val="24"/>
+          <w:szCs w:val="24"/>
+        </w:rPr>
+        <w:t xml:space="preserve">method that will compare each element, whether it is a prime number, and will return </w:t>
+      </w:r>
       <w:r>
         <w:rPr>
           <w:rFonts w:ascii="Verdana" w:hAnsi="Verdana" w:cs="Times New Roman"/>
@@ -4876,190 +5927,327 @@
           <w:szCs w:val="24"/>
         </w:rPr>
         <w:lastRenderedPageBreak/>
-        <w:t>A major complication of writing complex code is incorrectly placed, missing, or extra braces. Python mitigates that immediately by only requiring in</w:t>
-      </w:r>
-      <w:r>
-        <w:rPr>
-          <w:rFonts w:ascii="Verdana" w:hAnsi="Verdana" w:cs="Times New Roman"/>
-          <w:sz w:val="24"/>
-          <w:szCs w:val="24"/>
-        </w:rPr>
-        <w:t>dentation, and similar benefits can occur regarding no requirement of semicolons at the end of logic lines.</w:t>
-      </w:r>
-    </w:p>
-    <w:p>
-      <w:pPr>
-        <w:jc w:val="center"/>
-        <w:rPr>
-          <w:rFonts w:ascii="Verdana" w:hAnsi="Verdana" w:cs="Times New Roman"/>
-          <w:b/>
-          <w:color w:val="C00000"/>
-          <w:sz w:val="24"/>
-          <w:szCs w:val="24"/>
-        </w:rPr>
-      </w:pPr>
-      <w:r>
-        <w:rPr>
-          <w:rFonts w:ascii="Verdana" w:hAnsi="Verdana" w:cs="Times New Roman"/>
-          <w:b/>
-          <w:color w:val="C00000"/>
-          <w:sz w:val="24"/>
-          <w:szCs w:val="24"/>
-        </w:rPr>
-        <w:t>Text</w:t>
-      </w:r>
-      <w:r>
-        <w:rPr>
-          <w:rFonts w:ascii="Verdana" w:hAnsi="Verdana" w:cs="Times New Roman"/>
-          <w:b/>
-          <w:color w:val="C00000"/>
-          <w:sz w:val="24"/>
-          <w:szCs w:val="24"/>
-        </w:rPr>
-        <w:t xml:space="preserve"> Statistics</w:t>
-      </w:r>
-    </w:p>
-    <w:p>
-      <w:pPr>
-        <w:rPr>
-          <w:rFonts w:ascii="Verdana" w:hAnsi="Verdana" w:cs="Times New Roman"/>
-          <w:sz w:val="24"/>
-          <w:szCs w:val="24"/>
-        </w:rPr>
-      </w:pPr>
-      <w:r>
-        <w:rPr>
-          <w:rFonts w:ascii="Verdana" w:hAnsi="Verdana" w:cs="Times New Roman"/>
-          <w:sz w:val="24"/>
-          <w:szCs w:val="24"/>
-        </w:rPr>
-        <w:t xml:space="preserve">This program </w:t>
-      </w:r>
-      <w:r>
-        <w:rPr>
-          <w:rFonts w:ascii="Verdana" w:hAnsi="Verdana" w:cs="Times New Roman"/>
-          <w:sz w:val="24"/>
-          <w:szCs w:val="24"/>
-        </w:rPr>
-        <w:t>highlights the ease with forming, decomposing, and manipulatin</w:t>
-      </w:r>
-      <w:r>
-        <w:rPr>
-          <w:rFonts w:ascii="Verdana" w:hAnsi="Verdana" w:cs="Times New Roman"/>
-          <w:sz w:val="24"/>
-          <w:szCs w:val="24"/>
-        </w:rPr>
-        <w:t xml:space="preserve">g data structures, all </w:t>
-      </w:r>
-      <w:r>
-        <w:rPr>
-          <w:rFonts w:ascii="Verdana" w:hAnsi="Verdana" w:cs="Times New Roman"/>
-          <w:sz w:val="24"/>
-          <w:szCs w:val="24"/>
-        </w:rPr>
-        <w:t>done w</w:t>
-      </w:r>
-      <w:r>
-        <w:rPr>
-          <w:rFonts w:ascii="Verdana" w:hAnsi="Verdana" w:cs="Times New Roman"/>
-          <w:sz w:val="24"/>
-          <w:szCs w:val="24"/>
-        </w:rPr>
-        <w:t>ith less code compared to Java.</w:t>
-      </w:r>
-    </w:p>
-    <w:p>
-      <w:pPr>
-        <w:rPr>
-          <w:rFonts w:ascii="Verdana" w:hAnsi="Verdana" w:cs="Times New Roman"/>
-          <w:sz w:val="24"/>
-          <w:szCs w:val="24"/>
-        </w:rPr>
-      </w:pPr>
-      <w:r>
-        <w:rPr>
-          <w:rFonts w:ascii="Verdana" w:hAnsi="Verdana" w:cs="Times New Roman"/>
-          <w:sz w:val="24"/>
-          <w:szCs w:val="24"/>
-        </w:rPr>
-        <w:t>A dictionary was used to store individual characters in a text file and their total frequency. The dictionary was then convert</w:t>
-      </w:r>
-      <w:r>
-        <w:rPr>
-          <w:rFonts w:ascii="Verdana" w:hAnsi="Verdana" w:cs="Times New Roman"/>
-          <w:sz w:val="24"/>
-          <w:szCs w:val="24"/>
-        </w:rPr>
-        <w:t xml:space="preserve">ed into a tuple then </w:t>
-      </w:r>
-      <w:r>
-        <w:rPr>
-          <w:rFonts w:ascii="Verdana" w:hAnsi="Verdana" w:cs="Times New Roman"/>
-          <w:sz w:val="24"/>
-          <w:szCs w:val="24"/>
-        </w:rPr>
-        <w:t>sorted in two different ways, resulting in a total of three</w:t>
-      </w:r>
-      <w:r>
-        <w:rPr>
-          <w:rFonts w:ascii="Verdana" w:hAnsi="Verdana" w:cs="Times New Roman"/>
-          <w:sz w:val="24"/>
-          <w:szCs w:val="24"/>
-        </w:rPr>
-        <w:t xml:space="preserve"> tuples</w:t>
-      </w:r>
-      <w:r>
-        <w:rPr>
-          <w:rFonts w:ascii="Verdana" w:hAnsi="Verdana" w:cs="Times New Roman"/>
-          <w:sz w:val="24"/>
-          <w:szCs w:val="24"/>
-        </w:rPr>
-        <w:t>. Each were printed by simply passing the variable through a print statement, and the output was automatically organized and easily readable without further manipulation.</w:t>
-      </w:r>
-    </w:p>
-    <w:p>
-      <w:pPr>
-        <w:rPr>
-          <w:rFonts w:ascii="Verdana" w:hAnsi="Verdana" w:cs="Times New Roman"/>
-          <w:sz w:val="24"/>
-          <w:szCs w:val="24"/>
-        </w:rPr>
-      </w:pPr>
-      <w:r>
-        <w:rPr>
-          <w:rFonts w:ascii="Verdana" w:hAnsi="Verdana" w:cs="Times New Roman"/>
-          <w:sz w:val="24"/>
-          <w:szCs w:val="24"/>
-        </w:rPr>
-        <w:t>Python efficiently and conveniently provides mechanisms to work with data structures in any way, increasing writability</w:t>
-      </w:r>
-      <w:r>
-        <w:rPr>
-          <w:rFonts w:ascii="Verdana" w:hAnsi="Verdana" w:cs="Times New Roman"/>
-          <w:sz w:val="24"/>
-          <w:szCs w:val="24"/>
-        </w:rPr>
-        <w:t>, readability, and reliability.</w:t>
-      </w:r>
-    </w:p>
-    <w:p>
-      <w:pPr>
-        <w:rPr>
-          <w:rFonts w:ascii="Verdana" w:hAnsi="Verdana" w:cs="Times New Roman"/>
-          <w:sz w:val="24"/>
-          <w:szCs w:val="24"/>
-        </w:rPr>
-      </w:pPr>
-    </w:p>
-    <w:p>
-      <w:pPr>
-        <w:rPr>
-          <w:rFonts w:ascii="Verdana" w:hAnsi="Verdana" w:cs="Times New Roman"/>
-          <w:sz w:val="24"/>
-          <w:szCs w:val="24"/>
-        </w:rPr>
-      </w:pPr>
-      <w:hyperlink r:id="rId15" w:history="1">
+        <w:t>another list which will include only prime numbers. To generate another list, “</w:t>
+      </w:r>
+      <w:r>
+        <w:rPr>
+          <w:rFonts w:ascii="Verdana" w:hAnsi="Verdana" w:cs="Times New Roman"/>
+          <w:i/>
+          <w:sz w:val="24"/>
+          <w:szCs w:val="24"/>
+        </w:rPr>
+        <w:t xml:space="preserve">append” </w:t>
+      </w:r>
+      <w:r>
+        <w:rPr>
+          <w:rFonts w:ascii="Verdana" w:hAnsi="Verdana" w:cs="Times New Roman"/>
+          <w:sz w:val="24"/>
+          <w:szCs w:val="24"/>
+        </w:rPr>
+        <w:t>was used to add elements. The “</w:t>
+      </w:r>
+      <w:proofErr w:type="spellStart"/>
+      <w:r>
+        <w:rPr>
+          <w:rFonts w:ascii="Verdana" w:hAnsi="Verdana" w:cs="Times New Roman"/>
+          <w:i/>
+          <w:sz w:val="24"/>
+          <w:szCs w:val="24"/>
+        </w:rPr>
+        <w:t>getPrimeNumbers</w:t>
+      </w:r>
+      <w:proofErr w:type="spellEnd"/>
+      <w:r>
+        <w:rPr>
+          <w:rFonts w:ascii="Verdana" w:hAnsi="Verdana" w:cs="Times New Roman"/>
+          <w:i/>
+          <w:sz w:val="24"/>
+          <w:szCs w:val="24"/>
+        </w:rPr>
+        <w:t xml:space="preserve">” </w:t>
+      </w:r>
+      <w:r>
+        <w:rPr>
+          <w:rFonts w:ascii="Verdana" w:hAnsi="Verdana" w:cs="Times New Roman"/>
+          <w:sz w:val="24"/>
+          <w:szCs w:val="24"/>
+        </w:rPr>
+        <w:t>method internally calls the “</w:t>
+      </w:r>
+      <w:proofErr w:type="spellStart"/>
+      <w:r>
+        <w:rPr>
+          <w:rFonts w:ascii="Verdana" w:hAnsi="Verdana" w:cs="Times New Roman"/>
+          <w:i/>
+          <w:sz w:val="24"/>
+          <w:szCs w:val="24"/>
+        </w:rPr>
+        <w:t>isPrime</w:t>
+      </w:r>
+      <w:proofErr w:type="spellEnd"/>
+      <w:r>
+        <w:rPr>
+          <w:rFonts w:ascii="Verdana" w:hAnsi="Verdana" w:cs="Times New Roman"/>
+          <w:i/>
+          <w:sz w:val="24"/>
+          <w:szCs w:val="24"/>
+        </w:rPr>
+        <w:t xml:space="preserve">” </w:t>
+      </w:r>
+      <w:r>
+        <w:rPr>
+          <w:rFonts w:ascii="Verdana" w:hAnsi="Verdana" w:cs="Times New Roman"/>
+          <w:sz w:val="24"/>
+          <w:szCs w:val="24"/>
+        </w:rPr>
+        <w:t>method.</w:t>
+      </w:r>
+    </w:p>
+    <w:p>
+      <w:pPr>
+        <w:jc w:val="both"/>
+        <w:rPr>
+          <w:rFonts w:ascii="Verdana" w:hAnsi="Verdana" w:cs="Times New Roman"/>
+          <w:sz w:val="24"/>
+          <w:szCs w:val="24"/>
+        </w:rPr>
+      </w:pPr>
+      <w:r>
+        <w:rPr>
+          <w:rFonts w:ascii="Verdana" w:hAnsi="Verdana" w:cs="Times New Roman"/>
+          <w:sz w:val="24"/>
+          <w:szCs w:val="24"/>
+        </w:rPr>
+        <w:t>Merge Sorting was performed on the list, that uses a recursive method to sort the list. “</w:t>
+      </w:r>
+      <w:proofErr w:type="spellStart"/>
+      <w:r>
+        <w:rPr>
+          <w:rFonts w:ascii="Verdana" w:hAnsi="Verdana" w:cs="Times New Roman"/>
+          <w:i/>
+          <w:sz w:val="24"/>
+          <w:szCs w:val="24"/>
+        </w:rPr>
+        <w:t>mergeSort</w:t>
+      </w:r>
+      <w:proofErr w:type="spellEnd"/>
+      <w:r>
+        <w:rPr>
+          <w:rFonts w:ascii="Verdana" w:hAnsi="Verdana" w:cs="Times New Roman"/>
+          <w:i/>
+          <w:sz w:val="24"/>
+          <w:szCs w:val="24"/>
+        </w:rPr>
+        <w:t xml:space="preserve">” </w:t>
+      </w:r>
+      <w:r>
+        <w:rPr>
+          <w:rFonts w:ascii="Verdana" w:hAnsi="Verdana" w:cs="Times New Roman"/>
+          <w:sz w:val="24"/>
+          <w:szCs w:val="24"/>
+        </w:rPr>
+        <w:t>is recursively called, after which “</w:t>
+      </w:r>
+      <w:r>
+        <w:rPr>
+          <w:rFonts w:ascii="Verdana" w:hAnsi="Verdana" w:cs="Times New Roman"/>
+          <w:i/>
+          <w:sz w:val="24"/>
+          <w:szCs w:val="24"/>
+        </w:rPr>
+        <w:t xml:space="preserve">merge” </w:t>
+      </w:r>
+      <w:r>
+        <w:rPr>
+          <w:rFonts w:ascii="Verdana" w:hAnsi="Verdana" w:cs="Times New Roman"/>
+          <w:sz w:val="24"/>
+          <w:szCs w:val="24"/>
+        </w:rPr>
+        <w:t xml:space="preserve">is called </w:t>
+      </w:r>
+      <w:r>
+        <w:rPr>
+          <w:rFonts w:ascii="Verdana" w:hAnsi="Verdana" w:cs="Times New Roman"/>
+          <w:sz w:val="24"/>
+          <w:szCs w:val="24"/>
+        </w:rPr>
+        <w:t>to get the final sorted list.</w:t>
+      </w:r>
+    </w:p>
+    <w:p>
+      <w:pPr>
+        <w:pStyle w:val="Caption"/>
+        <w:jc w:val="both"/>
+        <w:rPr>
+          <w:rFonts w:ascii="Verdana" w:hAnsi="Verdana" w:cs="Times New Roman"/>
+          <w:sz w:val="24"/>
+          <w:szCs w:val="24"/>
+        </w:rPr>
+      </w:pPr>
+      <w:r>
+        <w:t>Snap of the program</w:t>
+      </w:r>
+    </w:p>
+    <w:p>
+      <w:pPr>
+        <w:keepNext/>
+        <w:jc w:val="both"/>
+      </w:pPr>
+      <w:r>
+        <w:rPr>
+          <w:noProof/>
+        </w:rPr>
+        <w:drawing>
+          <wp:inline distT="0" distB="0" distL="0" distR="0" wp14:anchorId="2F199600" wp14:editId="039C5C57">
+            <wp:extent cx="2303268" cy="1905990"/>
+            <wp:effectExtent l="19050" t="19050" r="20955" b="18415"/>
+            <wp:docPr id="17" name="Picture 17"/>
+            <wp:cNvGraphicFramePr>
+              <a:graphicFrameLocks xmlns:a="http://schemas.openxmlformats.org/drawingml/2006/main" noChangeAspect="1"/>
+            </wp:cNvGraphicFramePr>
+            <a:graphic xmlns:a="http://schemas.openxmlformats.org/drawingml/2006/main">
+              <a:graphicData uri="http://schemas.openxmlformats.org/drawingml/2006/picture">
+                <pic:pic xmlns:pic="http://schemas.openxmlformats.org/drawingml/2006/picture">
+                  <pic:nvPicPr>
+                    <pic:cNvPr id="1" name=""/>
+                    <pic:cNvPicPr/>
+                  </pic:nvPicPr>
+                  <pic:blipFill>
+                    <a:blip r:embed="rId17"/>
+                    <a:stretch>
+                      <a:fillRect/>
+                    </a:stretch>
+                  </pic:blipFill>
+                  <pic:spPr>
+                    <a:xfrm>
+                      <a:off x="0" y="0"/>
+                      <a:ext cx="2317996" cy="1918178"/>
+                    </a:xfrm>
+                    <a:prstGeom prst="rect">
+                      <a:avLst/>
+                    </a:prstGeom>
+                    <a:ln>
+                      <a:solidFill>
+                        <a:schemeClr val="tx1"/>
+                      </a:solidFill>
+                    </a:ln>
+                  </pic:spPr>
+                </pic:pic>
+              </a:graphicData>
+            </a:graphic>
+          </wp:inline>
+        </w:drawing>
+      </w:r>
+      <w:bookmarkStart w:id="0" w:name="_GoBack"/>
+      <w:bookmarkEnd w:id="0"/>
+    </w:p>
+    <w:p>
+      <w:pPr>
+        <w:keepNext/>
+        <w:jc w:val="both"/>
+      </w:pPr>
+      <w:r>
+        <w:rPr>
+          <w:noProof/>
+        </w:rPr>
+        <w:drawing>
+          <wp:inline distT="0" distB="0" distL="0" distR="0" wp14:anchorId="6DAD5FA3" wp14:editId="71D470FE">
+            <wp:extent cx="5219700" cy="714375"/>
+            <wp:effectExtent l="19050" t="19050" r="19050" b="28575"/>
+            <wp:docPr id="19" name="Picture 19"/>
+            <wp:cNvGraphicFramePr>
+              <a:graphicFrameLocks xmlns:a="http://schemas.openxmlformats.org/drawingml/2006/main" noChangeAspect="1"/>
+            </wp:cNvGraphicFramePr>
+            <a:graphic xmlns:a="http://schemas.openxmlformats.org/drawingml/2006/main">
+              <a:graphicData uri="http://schemas.openxmlformats.org/drawingml/2006/picture">
+                <pic:pic xmlns:pic="http://schemas.openxmlformats.org/drawingml/2006/picture">
+                  <pic:nvPicPr>
+                    <pic:cNvPr id="1" name=""/>
+                    <pic:cNvPicPr/>
+                  </pic:nvPicPr>
+                  <pic:blipFill>
+                    <a:blip r:embed="rId18"/>
+                    <a:stretch>
+                      <a:fillRect/>
+                    </a:stretch>
+                  </pic:blipFill>
+                  <pic:spPr>
+                    <a:xfrm>
+                      <a:off x="0" y="0"/>
+                      <a:ext cx="5219700" cy="714375"/>
+                    </a:xfrm>
+                    <a:prstGeom prst="rect">
+                      <a:avLst/>
+                    </a:prstGeom>
+                    <a:ln>
+                      <a:solidFill>
+                        <a:schemeClr val="tx1"/>
+                      </a:solidFill>
+                    </a:ln>
+                  </pic:spPr>
+                </pic:pic>
+              </a:graphicData>
+            </a:graphic>
+          </wp:inline>
+        </w:drawing>
+      </w:r>
+    </w:p>
+    <w:p>
+      <w:pPr>
+        <w:pStyle w:val="Caption"/>
+        <w:jc w:val="both"/>
+        <w:rPr>
+          <w:rFonts w:ascii="Verdana" w:hAnsi="Verdana" w:cs="Times New Roman"/>
+          <w:sz w:val="24"/>
+          <w:szCs w:val="24"/>
+        </w:rPr>
+      </w:pPr>
+      <w:r>
+        <w:t>Output</w:t>
+      </w:r>
+    </w:p>
+    <w:p>
+      <w:pPr>
+        <w:jc w:val="both"/>
+        <w:rPr>
+          <w:i/>
+          <w:iCs/>
+          <w:color w:val="5B9BD5" w:themeColor="accent1"/>
+          <w:sz w:val="36"/>
+        </w:rPr>
+      </w:pPr>
+      <w:r>
+        <w:rPr>
+          <w:sz w:val="36"/>
+        </w:rPr>
+        <w:br w:type="page"/>
+      </w:r>
+    </w:p>
+    <w:p>
+      <w:pPr>
+        <w:pStyle w:val="IntenseQuote"/>
+        <w:rPr>
+          <w:sz w:val="36"/>
+        </w:rPr>
+      </w:pPr>
+      <w:r>
+        <w:rPr>
+          <w:sz w:val="36"/>
+        </w:rPr>
+        <w:lastRenderedPageBreak/>
+        <w:t>References</w:t>
+      </w:r>
+    </w:p>
+    <w:p>
+      <w:pPr>
+        <w:jc w:val="both"/>
+        <w:rPr>
+          <w:rFonts w:ascii="Verdana" w:hAnsi="Verdana" w:cs="Times New Roman"/>
+          <w:sz w:val="24"/>
+          <w:szCs w:val="24"/>
+        </w:rPr>
+      </w:pPr>
+      <w:hyperlink r:id="rId19" w:history="1">
         <w:r>
           <w:rPr>
             <w:rStyle w:val="Hyperlink"/>
@@ -5073,13 +6261,14 @@
     </w:p>
     <w:p>
       <w:pPr>
-        <w:rPr>
-          <w:rFonts w:ascii="Verdana" w:hAnsi="Verdana" w:cs="Times New Roman"/>
-          <w:sz w:val="24"/>
-          <w:szCs w:val="24"/>
-        </w:rPr>
-      </w:pPr>
-      <w:hyperlink r:id="rId16" w:history="1">
+        <w:jc w:val="both"/>
+        <w:rPr>
+          <w:rFonts w:ascii="Verdana" w:hAnsi="Verdana" w:cs="Times New Roman"/>
+          <w:sz w:val="24"/>
+          <w:szCs w:val="24"/>
+        </w:rPr>
+      </w:pPr>
+      <w:hyperlink r:id="rId20" w:history="1">
         <w:r>
           <w:rPr>
             <w:rStyle w:val="Hyperlink"/>
@@ -5093,13 +6282,14 @@
     </w:p>
     <w:p>
       <w:pPr>
-        <w:rPr>
-          <w:rFonts w:ascii="Verdana" w:hAnsi="Verdana" w:cs="Times New Roman"/>
-          <w:sz w:val="24"/>
-          <w:szCs w:val="24"/>
-        </w:rPr>
-      </w:pPr>
-      <w:hyperlink r:id="rId17" w:history="1">
+        <w:jc w:val="both"/>
+        <w:rPr>
+          <w:rFonts w:ascii="Verdana" w:hAnsi="Verdana" w:cs="Times New Roman"/>
+          <w:sz w:val="24"/>
+          <w:szCs w:val="24"/>
+        </w:rPr>
+      </w:pPr>
+      <w:hyperlink r:id="rId21" w:history="1">
         <w:r>
           <w:rPr>
             <w:rStyle w:val="Hyperlink"/>
@@ -5113,13 +6303,14 @@
     </w:p>
     <w:p>
       <w:pPr>
-        <w:rPr>
-          <w:rFonts w:ascii="Verdana" w:hAnsi="Verdana" w:cs="Times New Roman"/>
-          <w:sz w:val="24"/>
-          <w:szCs w:val="24"/>
-        </w:rPr>
-      </w:pPr>
-      <w:hyperlink r:id="rId18" w:history="1">
+        <w:jc w:val="both"/>
+        <w:rPr>
+          <w:rFonts w:ascii="Verdana" w:hAnsi="Verdana" w:cs="Times New Roman"/>
+          <w:sz w:val="24"/>
+          <w:szCs w:val="24"/>
+        </w:rPr>
+      </w:pPr>
+      <w:hyperlink r:id="rId22" w:history="1">
         <w:r>
           <w:rPr>
             <w:rStyle w:val="Hyperlink"/>
@@ -5133,13 +6324,14 @@
     </w:p>
     <w:p>
       <w:pPr>
-        <w:rPr>
-          <w:rFonts w:ascii="Verdana" w:hAnsi="Verdana" w:cs="Times New Roman"/>
-          <w:sz w:val="24"/>
-          <w:szCs w:val="24"/>
-        </w:rPr>
-      </w:pPr>
-      <w:hyperlink r:id="rId19" w:history="1">
+        <w:jc w:val="both"/>
+        <w:rPr>
+          <w:rFonts w:ascii="Verdana" w:hAnsi="Verdana" w:cs="Times New Roman"/>
+          <w:sz w:val="24"/>
+          <w:szCs w:val="24"/>
+        </w:rPr>
+      </w:pPr>
+      <w:hyperlink r:id="rId23" w:history="1">
         <w:r>
           <w:rPr>
             <w:rStyle w:val="Hyperlink"/>
@@ -5153,13 +6345,14 @@
     </w:p>
     <w:p>
       <w:pPr>
-        <w:rPr>
-          <w:rFonts w:ascii="Verdana" w:hAnsi="Verdana" w:cs="Times New Roman"/>
-          <w:sz w:val="24"/>
-          <w:szCs w:val="24"/>
-        </w:rPr>
-      </w:pPr>
-      <w:hyperlink r:id="rId20" w:history="1">
+        <w:jc w:val="both"/>
+        <w:rPr>
+          <w:rFonts w:ascii="Verdana" w:hAnsi="Verdana" w:cs="Times New Roman"/>
+          <w:sz w:val="24"/>
+          <w:szCs w:val="24"/>
+        </w:rPr>
+      </w:pPr>
+      <w:hyperlink r:id="rId24" w:history="1">
         <w:r>
           <w:rPr>
             <w:rStyle w:val="Hyperlink"/>
@@ -5173,6 +6366,7 @@
     </w:p>
     <w:p>
       <w:pPr>
+        <w:jc w:val="both"/>
         <w:rPr>
           <w:rFonts w:ascii="Verdana" w:hAnsi="Verdana" w:cs="Times New Roman"/>
           <w:sz w:val="24"/>
@@ -5284,6 +6478,119 @@
     </w:lvl>
   </w:abstractNum>
   <w:abstractNum w:abstractNumId="1" w15:restartNumberingAfterBreak="0">
+    <w:nsid w:val="1EA96972"/>
+    <w:multiLevelType w:val="hybridMultilevel"/>
+    <w:tmpl w:val="1AD0E862"/>
+    <w:lvl w:ilvl="0" w:tplc="0409000B">
+      <w:start w:val="1"/>
+      <w:numFmt w:val="bullet"/>
+      <w:lvlText w:val=""/>
+      <w:lvlJc w:val="left"/>
+      <w:pPr>
+        <w:ind w:left="720" w:hanging="360"/>
+      </w:pPr>
+      <w:rPr>
+        <w:rFonts w:ascii="Wingdings" w:hAnsi="Wingdings" w:hint="default"/>
+      </w:rPr>
+    </w:lvl>
+    <w:lvl w:ilvl="1" w:tplc="04090003" w:tentative="1">
+      <w:start w:val="1"/>
+      <w:numFmt w:val="bullet"/>
+      <w:lvlText w:val="o"/>
+      <w:lvlJc w:val="left"/>
+      <w:pPr>
+        <w:ind w:left="1440" w:hanging="360"/>
+      </w:pPr>
+      <w:rPr>
+        <w:rFonts w:ascii="Courier New" w:hAnsi="Courier New" w:cs="Courier New" w:hint="default"/>
+      </w:rPr>
+    </w:lvl>
+    <w:lvl w:ilvl="2" w:tplc="04090005" w:tentative="1">
+      <w:start w:val="1"/>
+      <w:numFmt w:val="bullet"/>
+      <w:lvlText w:val=""/>
+      <w:lvlJc w:val="left"/>
+      <w:pPr>
+        <w:ind w:left="2160" w:hanging="360"/>
+      </w:pPr>
+      <w:rPr>
+        <w:rFonts w:ascii="Wingdings" w:hAnsi="Wingdings" w:hint="default"/>
+      </w:rPr>
+    </w:lvl>
+    <w:lvl w:ilvl="3" w:tplc="04090001" w:tentative="1">
+      <w:start w:val="1"/>
+      <w:numFmt w:val="bullet"/>
+      <w:lvlText w:val=""/>
+      <w:lvlJc w:val="left"/>
+      <w:pPr>
+        <w:ind w:left="2880" w:hanging="360"/>
+      </w:pPr>
+      <w:rPr>
+        <w:rFonts w:ascii="Symbol" w:hAnsi="Symbol" w:hint="default"/>
+      </w:rPr>
+    </w:lvl>
+    <w:lvl w:ilvl="4" w:tplc="04090003" w:tentative="1">
+      <w:start w:val="1"/>
+      <w:numFmt w:val="bullet"/>
+      <w:lvlText w:val="o"/>
+      <w:lvlJc w:val="left"/>
+      <w:pPr>
+        <w:ind w:left="3600" w:hanging="360"/>
+      </w:pPr>
+      <w:rPr>
+        <w:rFonts w:ascii="Courier New" w:hAnsi="Courier New" w:cs="Courier New" w:hint="default"/>
+      </w:rPr>
+    </w:lvl>
+    <w:lvl w:ilvl="5" w:tplc="04090005" w:tentative="1">
+      <w:start w:val="1"/>
+      <w:numFmt w:val="bullet"/>
+      <w:lvlText w:val=""/>
+      <w:lvlJc w:val="left"/>
+      <w:pPr>
+        <w:ind w:left="4320" w:hanging="360"/>
+      </w:pPr>
+      <w:rPr>
+        <w:rFonts w:ascii="Wingdings" w:hAnsi="Wingdings" w:hint="default"/>
+      </w:rPr>
+    </w:lvl>
+    <w:lvl w:ilvl="6" w:tplc="04090001" w:tentative="1">
+      <w:start w:val="1"/>
+      <w:numFmt w:val="bullet"/>
+      <w:lvlText w:val=""/>
+      <w:lvlJc w:val="left"/>
+      <w:pPr>
+        <w:ind w:left="5040" w:hanging="360"/>
+      </w:pPr>
+      <w:rPr>
+        <w:rFonts w:ascii="Symbol" w:hAnsi="Symbol" w:hint="default"/>
+      </w:rPr>
+    </w:lvl>
+    <w:lvl w:ilvl="7" w:tplc="04090003" w:tentative="1">
+      <w:start w:val="1"/>
+      <w:numFmt w:val="bullet"/>
+      <w:lvlText w:val="o"/>
+      <w:lvlJc w:val="left"/>
+      <w:pPr>
+        <w:ind w:left="5760" w:hanging="360"/>
+      </w:pPr>
+      <w:rPr>
+        <w:rFonts w:ascii="Courier New" w:hAnsi="Courier New" w:cs="Courier New" w:hint="default"/>
+      </w:rPr>
+    </w:lvl>
+    <w:lvl w:ilvl="8" w:tplc="04090005" w:tentative="1">
+      <w:start w:val="1"/>
+      <w:numFmt w:val="bullet"/>
+      <w:lvlText w:val=""/>
+      <w:lvlJc w:val="left"/>
+      <w:pPr>
+        <w:ind w:left="6480" w:hanging="360"/>
+      </w:pPr>
+      <w:rPr>
+        <w:rFonts w:ascii="Wingdings" w:hAnsi="Wingdings" w:hint="default"/>
+      </w:rPr>
+    </w:lvl>
+  </w:abstractNum>
+  <w:abstractNum w:abstractNumId="2" w15:restartNumberingAfterBreak="0">
     <w:nsid w:val="1F1B1691"/>
     <w:multiLevelType w:val="hybridMultilevel"/>
     <w:tmpl w:val="EE281100"/>
@@ -5396,19 +6703,20 @@
       </w:rPr>
     </w:lvl>
   </w:abstractNum>
-  <w:abstractNum w:abstractNumId="2" w15:restartNumberingAfterBreak="0">
+  <w:abstractNum w:abstractNumId="3" w15:restartNumberingAfterBreak="0">
     <w:nsid w:val="230E068C"/>
     <w:multiLevelType w:val="hybridMultilevel"/>
-    <w:tmpl w:val="13F61E2A"/>
-    <w:lvl w:ilvl="0" w:tplc="29761E70">
+    <w:tmpl w:val="F4283D40"/>
+    <w:lvl w:ilvl="0" w:tplc="04090009">
+      <w:start w:val="1"/>
       <w:numFmt w:val="bullet"/>
-      <w:lvlText w:val="-"/>
+      <w:lvlText w:val=""/>
       <w:lvlJc w:val="left"/>
       <w:pPr>
         <w:ind w:left="720" w:hanging="360"/>
       </w:pPr>
       <w:rPr>
-        <w:rFonts w:ascii="Verdana" w:eastAsiaTheme="minorHAnsi" w:hAnsi="Verdana" w:cs="Times New Roman" w:hint="default"/>
+        <w:rFonts w:ascii="Wingdings" w:hAnsi="Wingdings" w:hint="default"/>
       </w:rPr>
     </w:lvl>
     <w:lvl w:ilvl="1" w:tplc="04090003" w:tentative="1">
@@ -5508,7 +6816,7 @@
       </w:rPr>
     </w:lvl>
   </w:abstractNum>
-  <w:abstractNum w:abstractNumId="3" w15:restartNumberingAfterBreak="0">
+  <w:abstractNum w:abstractNumId="4" w15:restartNumberingAfterBreak="0">
     <w:nsid w:val="29851E0D"/>
     <w:multiLevelType w:val="hybridMultilevel"/>
     <w:tmpl w:val="0BFE7C8E"/>
@@ -5622,7 +6930,7 @@
       </w:rPr>
     </w:lvl>
   </w:abstractNum>
-  <w:abstractNum w:abstractNumId="4" w15:restartNumberingAfterBreak="0">
+  <w:abstractNum w:abstractNumId="5" w15:restartNumberingAfterBreak="0">
     <w:nsid w:val="343F24CE"/>
     <w:multiLevelType w:val="hybridMultilevel"/>
     <w:tmpl w:val="C598CC58"/>
@@ -5711,7 +7019,7 @@
       </w:pPr>
     </w:lvl>
   </w:abstractNum>
-  <w:abstractNum w:abstractNumId="5" w15:restartNumberingAfterBreak="0">
+  <w:abstractNum w:abstractNumId="6" w15:restartNumberingAfterBreak="0">
     <w:nsid w:val="39F64A5D"/>
     <w:multiLevelType w:val="hybridMultilevel"/>
     <w:tmpl w:val="DF80DFD8"/>
@@ -5801,7 +7109,7 @@
       </w:pPr>
     </w:lvl>
   </w:abstractNum>
-  <w:abstractNum w:abstractNumId="6" w15:restartNumberingAfterBreak="0">
+  <w:abstractNum w:abstractNumId="7" w15:restartNumberingAfterBreak="0">
     <w:nsid w:val="3D7034DF"/>
     <w:multiLevelType w:val="hybridMultilevel"/>
     <w:tmpl w:val="296EAF74"/>
@@ -5914,7 +7222,7 @@
       </w:rPr>
     </w:lvl>
   </w:abstractNum>
-  <w:abstractNum w:abstractNumId="7" w15:restartNumberingAfterBreak="0">
+  <w:abstractNum w:abstractNumId="8" w15:restartNumberingAfterBreak="0">
     <w:nsid w:val="4F677B7D"/>
     <w:multiLevelType w:val="hybridMultilevel"/>
     <w:tmpl w:val="80083DD6"/>
@@ -6006,7 +7314,7 @@
       </w:pPr>
     </w:lvl>
   </w:abstractNum>
-  <w:abstractNum w:abstractNumId="8" w15:restartNumberingAfterBreak="0">
+  <w:abstractNum w:abstractNumId="9" w15:restartNumberingAfterBreak="0">
     <w:nsid w:val="588117E2"/>
     <w:multiLevelType w:val="hybridMultilevel"/>
     <w:tmpl w:val="3D6E2F26"/>
@@ -6120,7 +7428,7 @@
       </w:rPr>
     </w:lvl>
   </w:abstractNum>
-  <w:abstractNum w:abstractNumId="9" w15:restartNumberingAfterBreak="0">
+  <w:abstractNum w:abstractNumId="10" w15:restartNumberingAfterBreak="0">
     <w:nsid w:val="66593DFA"/>
     <w:multiLevelType w:val="hybridMultilevel"/>
     <w:tmpl w:val="BADE8FD8"/>
@@ -6233,7 +7541,7 @@
       </w:rPr>
     </w:lvl>
   </w:abstractNum>
-  <w:abstractNum w:abstractNumId="10" w15:restartNumberingAfterBreak="0">
+  <w:abstractNum w:abstractNumId="11" w15:restartNumberingAfterBreak="0">
     <w:nsid w:val="6B265C65"/>
     <w:multiLevelType w:val="hybridMultilevel"/>
     <w:tmpl w:val="2268513A"/>
@@ -6328,7 +7636,120 @@
       </w:pPr>
     </w:lvl>
   </w:abstractNum>
-  <w:abstractNum w:abstractNumId="11" w15:restartNumberingAfterBreak="0">
+  <w:abstractNum w:abstractNumId="12" w15:restartNumberingAfterBreak="0">
+    <w:nsid w:val="7DCB2375"/>
+    <w:multiLevelType w:val="hybridMultilevel"/>
+    <w:tmpl w:val="687CCCBA"/>
+    <w:lvl w:ilvl="0" w:tplc="0409000B">
+      <w:start w:val="1"/>
+      <w:numFmt w:val="bullet"/>
+      <w:lvlText w:val=""/>
+      <w:lvlJc w:val="left"/>
+      <w:pPr>
+        <w:ind w:left="720" w:hanging="360"/>
+      </w:pPr>
+      <w:rPr>
+        <w:rFonts w:ascii="Wingdings" w:hAnsi="Wingdings" w:hint="default"/>
+      </w:rPr>
+    </w:lvl>
+    <w:lvl w:ilvl="1" w:tplc="04090003">
+      <w:start w:val="1"/>
+      <w:numFmt w:val="bullet"/>
+      <w:lvlText w:val="o"/>
+      <w:lvlJc w:val="left"/>
+      <w:pPr>
+        <w:ind w:left="1440" w:hanging="360"/>
+      </w:pPr>
+      <w:rPr>
+        <w:rFonts w:ascii="Courier New" w:hAnsi="Courier New" w:cs="Courier New" w:hint="default"/>
+      </w:rPr>
+    </w:lvl>
+    <w:lvl w:ilvl="2" w:tplc="04090005" w:tentative="1">
+      <w:start w:val="1"/>
+      <w:numFmt w:val="bullet"/>
+      <w:lvlText w:val=""/>
+      <w:lvlJc w:val="left"/>
+      <w:pPr>
+        <w:ind w:left="2160" w:hanging="360"/>
+      </w:pPr>
+      <w:rPr>
+        <w:rFonts w:ascii="Wingdings" w:hAnsi="Wingdings" w:hint="default"/>
+      </w:rPr>
+    </w:lvl>
+    <w:lvl w:ilvl="3" w:tplc="04090001" w:tentative="1">
+      <w:start w:val="1"/>
+      <w:numFmt w:val="bullet"/>
+      <w:lvlText w:val=""/>
+      <w:lvlJc w:val="left"/>
+      <w:pPr>
+        <w:ind w:left="2880" w:hanging="360"/>
+      </w:pPr>
+      <w:rPr>
+        <w:rFonts w:ascii="Symbol" w:hAnsi="Symbol" w:hint="default"/>
+      </w:rPr>
+    </w:lvl>
+    <w:lvl w:ilvl="4" w:tplc="04090003" w:tentative="1">
+      <w:start w:val="1"/>
+      <w:numFmt w:val="bullet"/>
+      <w:lvlText w:val="o"/>
+      <w:lvlJc w:val="left"/>
+      <w:pPr>
+        <w:ind w:left="3600" w:hanging="360"/>
+      </w:pPr>
+      <w:rPr>
+        <w:rFonts w:ascii="Courier New" w:hAnsi="Courier New" w:cs="Courier New" w:hint="default"/>
+      </w:rPr>
+    </w:lvl>
+    <w:lvl w:ilvl="5" w:tplc="04090005" w:tentative="1">
+      <w:start w:val="1"/>
+      <w:numFmt w:val="bullet"/>
+      <w:lvlText w:val=""/>
+      <w:lvlJc w:val="left"/>
+      <w:pPr>
+        <w:ind w:left="4320" w:hanging="360"/>
+      </w:pPr>
+      <w:rPr>
+        <w:rFonts w:ascii="Wingdings" w:hAnsi="Wingdings" w:hint="default"/>
+      </w:rPr>
+    </w:lvl>
+    <w:lvl w:ilvl="6" w:tplc="04090001" w:tentative="1">
+      <w:start w:val="1"/>
+      <w:numFmt w:val="bullet"/>
+      <w:lvlText w:val=""/>
+      <w:lvlJc w:val="left"/>
+      <w:pPr>
+        <w:ind w:left="5040" w:hanging="360"/>
+      </w:pPr>
+      <w:rPr>
+        <w:rFonts w:ascii="Symbol" w:hAnsi="Symbol" w:hint="default"/>
+      </w:rPr>
+    </w:lvl>
+    <w:lvl w:ilvl="7" w:tplc="04090003" w:tentative="1">
+      <w:start w:val="1"/>
+      <w:numFmt w:val="bullet"/>
+      <w:lvlText w:val="o"/>
+      <w:lvlJc w:val="left"/>
+      <w:pPr>
+        <w:ind w:left="5760" w:hanging="360"/>
+      </w:pPr>
+      <w:rPr>
+        <w:rFonts w:ascii="Courier New" w:hAnsi="Courier New" w:cs="Courier New" w:hint="default"/>
+      </w:rPr>
+    </w:lvl>
+    <w:lvl w:ilvl="8" w:tplc="04090005" w:tentative="1">
+      <w:start w:val="1"/>
+      <w:numFmt w:val="bullet"/>
+      <w:lvlText w:val=""/>
+      <w:lvlJc w:val="left"/>
+      <w:pPr>
+        <w:ind w:left="6480" w:hanging="360"/>
+      </w:pPr>
+      <w:rPr>
+        <w:rFonts w:ascii="Wingdings" w:hAnsi="Wingdings" w:hint="default"/>
+      </w:rPr>
+    </w:lvl>
+  </w:abstractNum>
+  <w:abstractNum w:abstractNumId="13" w15:restartNumberingAfterBreak="0">
     <w:nsid w:val="7FC457E0"/>
     <w:multiLevelType w:val="hybridMultilevel"/>
     <w:tmpl w:val="1224573E"/>
@@ -6443,40 +7864,46 @@
     </w:lvl>
   </w:abstractNum>
   <w:num w:numId="1">
-    <w:abstractNumId w:val="7"/>
+    <w:abstractNumId w:val="8"/>
   </w:num>
   <w:num w:numId="2">
     <w:abstractNumId w:val="0"/>
   </w:num>
   <w:num w:numId="3">
+    <w:abstractNumId w:val="4"/>
+  </w:num>
+  <w:num w:numId="4">
+    <w:abstractNumId w:val="13"/>
+  </w:num>
+  <w:num w:numId="5">
+    <w:abstractNumId w:val="5"/>
+  </w:num>
+  <w:num w:numId="6">
+    <w:abstractNumId w:val="7"/>
+  </w:num>
+  <w:num w:numId="7">
+    <w:abstractNumId w:val="10"/>
+  </w:num>
+  <w:num w:numId="8">
+    <w:abstractNumId w:val="6"/>
+  </w:num>
+  <w:num w:numId="9">
+    <w:abstractNumId w:val="9"/>
+  </w:num>
+  <w:num w:numId="10">
+    <w:abstractNumId w:val="11"/>
+  </w:num>
+  <w:num w:numId="11">
+    <w:abstractNumId w:val="2"/>
+  </w:num>
+  <w:num w:numId="12">
     <w:abstractNumId w:val="3"/>
   </w:num>
-  <w:num w:numId="4">
-    <w:abstractNumId w:val="11"/>
+  <w:num w:numId="13">
+    <w:abstractNumId w:val="12"/>
   </w:num>
-  <w:num w:numId="5">
-    <w:abstractNumId w:val="4"/>
-  </w:num>
-  <w:num w:numId="6">
-    <w:abstractNumId w:val="6"/>
-  </w:num>
-  <w:num w:numId="7">
-    <w:abstractNumId w:val="9"/>
-  </w:num>
-  <w:num w:numId="8">
-    <w:abstractNumId w:val="5"/>
-  </w:num>
-  <w:num w:numId="9">
-    <w:abstractNumId w:val="8"/>
-  </w:num>
-  <w:num w:numId="10">
-    <w:abstractNumId w:val="10"/>
-  </w:num>
-  <w:num w:numId="11">
+  <w:num w:numId="14">
     <w:abstractNumId w:val="1"/>
-  </w:num>
-  <w:num w:numId="12">
-    <w:abstractNumId w:val="2"/>
   </w:num>
 </w:numbering>
 </file>
@@ -7004,6 +8431,25 @@
       <w:color w:val="5A5A5A" w:themeColor="text1" w:themeTint="A5"/>
     </w:rPr>
   </w:style>
+  <w:style w:type="paragraph" w:styleId="Caption">
+    <w:name w:val="caption"/>
+    <w:basedOn w:val="Normal"/>
+    <w:next w:val="Normal"/>
+    <w:uiPriority w:val="35"/>
+    <w:unhideWhenUsed/>
+    <w:qFormat/>
+    <w:rsid w:val="003C2CC1"/>
+    <w:pPr>
+      <w:spacing w:after="200" w:line="240" w:lineRule="auto"/>
+    </w:pPr>
+    <w:rPr>
+      <w:i/>
+      <w:iCs/>
+      <w:color w:val="44546A" w:themeColor="text2"/>
+      <w:sz w:val="18"/>
+      <w:szCs w:val="18"/>
+    </w:rPr>
+  </w:style>
 </w:styles>
 </file>
 

--- a/Part 1/Project Part 1.docx
+++ b/Part 1/Project Part 1.docx
@@ -171,7 +171,7 @@
       </w:r>
       <w:r>
         <w:rPr>
-          <w:rFonts w:ascii="Times New Roman" w:hAnsi="Times New Roman" w:cs="Times New Roman"/>
+          <w:rFonts w:ascii="Bookman Old Style" w:hAnsi="Bookman Old Style" w:cs="Times New Roman"/>
           <w:b/>
           <w:color w:val="538135" w:themeColor="accent6" w:themeShade="BF"/>
           <w:sz w:val="40"/>
@@ -218,8 +218,6 @@
           <w:u w:val="single"/>
         </w:rPr>
       </w:pPr>
-      <w:bookmarkStart w:id="0" w:name="_GoBack"/>
-      <w:bookmarkEnd w:id="0"/>
     </w:p>
     <w:p>
       <w:pPr>
@@ -328,57 +326,7 @@
           <w:sz w:val="32"/>
           <w:szCs w:val="32"/>
         </w:rPr>
-        <w:t xml:space="preserve"> – </w:t>
-      </w:r>
-      <w:r>
-        <w:rPr>
-          <w:rFonts w:ascii="Times New Roman" w:hAnsi="Times New Roman" w:cs="Times New Roman"/>
-          <w:b/>
-          <w:color w:val="2E74B5" w:themeColor="accent1" w:themeShade="BF"/>
-          <w:sz w:val="32"/>
-          <w:szCs w:val="32"/>
-        </w:rPr>
-        <w:t>801</w:t>
-      </w:r>
-      <w:r>
-        <w:rPr>
-          <w:rFonts w:ascii="Times New Roman" w:hAnsi="Times New Roman" w:cs="Times New Roman"/>
-          <w:b/>
-          <w:color w:val="2E74B5" w:themeColor="accent1" w:themeShade="BF"/>
-          <w:sz w:val="32"/>
-          <w:szCs w:val="32"/>
-        </w:rPr>
-        <w:t xml:space="preserve"> </w:t>
-      </w:r>
-      <w:r>
-        <w:rPr>
-          <w:rFonts w:ascii="Times New Roman" w:hAnsi="Times New Roman" w:cs="Times New Roman"/>
-          <w:b/>
-          <w:color w:val="2E74B5" w:themeColor="accent1" w:themeShade="BF"/>
-          <w:sz w:val="32"/>
-          <w:szCs w:val="32"/>
-        </w:rPr>
-        <w:t>023</w:t>
-      </w:r>
-      <w:r>
-        <w:rPr>
-          <w:rFonts w:ascii="Times New Roman" w:hAnsi="Times New Roman" w:cs="Times New Roman"/>
-          <w:b/>
-          <w:color w:val="2E74B5" w:themeColor="accent1" w:themeShade="BF"/>
-          <w:sz w:val="32"/>
-          <w:szCs w:val="32"/>
-        </w:rPr>
-        <w:t xml:space="preserve"> </w:t>
-      </w:r>
-      <w:r>
-        <w:rPr>
-          <w:rFonts w:ascii="Times New Roman" w:hAnsi="Times New Roman" w:cs="Times New Roman"/>
-          <w:b/>
-          <w:color w:val="2E74B5" w:themeColor="accent1" w:themeShade="BF"/>
-          <w:sz w:val="32"/>
-          <w:szCs w:val="32"/>
-        </w:rPr>
-        <w:t>040</w:t>
+        <w:t xml:space="preserve"> – 801 023 040</w:t>
       </w:r>
     </w:p>
     <w:p>
@@ -4908,21 +4856,63 @@
       </w:pPr>
       <w:r>
         <w:rPr>
+          <w:rFonts w:ascii="Times New Roman" w:hAnsi="Times New Roman" w:cs="Times New Roman"/>
+          <w:b/>
+          <w:color w:val="C00000"/>
+          <w:sz w:val="24"/>
+          <w:szCs w:val="24"/>
+        </w:rPr>
+        <w:t>If-</w:t>
+      </w:r>
+      <w:proofErr w:type="spellStart"/>
+      <w:r>
+        <w:rPr>
+          <w:rFonts w:ascii="Times New Roman" w:hAnsi="Times New Roman" w:cs="Times New Roman"/>
+          <w:b/>
+          <w:color w:val="C00000"/>
+          <w:sz w:val="24"/>
+          <w:szCs w:val="24"/>
+        </w:rPr>
+        <w:t>Elif</w:t>
+      </w:r>
+      <w:proofErr w:type="spellEnd"/>
+      <w:r>
+        <w:rPr>
+          <w:rFonts w:ascii="Times New Roman" w:hAnsi="Times New Roman" w:cs="Times New Roman"/>
+          <w:b/>
+          <w:color w:val="C00000"/>
+          <w:sz w:val="24"/>
+          <w:szCs w:val="24"/>
+        </w:rPr>
+        <w:t>-Else Castle Journey</w:t>
+      </w:r>
+    </w:p>
+    <w:p>
+      <w:pPr>
+        <w:jc w:val="both"/>
+        <w:rPr>
+          <w:rFonts w:ascii="Times New Roman" w:hAnsi="Times New Roman" w:cs="Times New Roman"/>
+          <w:sz w:val="24"/>
+          <w:szCs w:val="24"/>
+        </w:rPr>
+      </w:pPr>
+      <w:r>
+        <w:rPr>
           <w:noProof/>
         </w:rPr>
         <w:drawing>
-          <wp:anchor distT="0" distB="0" distL="114300" distR="114300" simplePos="0" relativeHeight="251660288" behindDoc="0" locked="0" layoutInCell="1" allowOverlap="1" wp14:anchorId="3905F626" wp14:editId="34C0E0E1">
+          <wp:anchor distT="0" distB="0" distL="114300" distR="114300" simplePos="0" relativeHeight="251663360" behindDoc="0" locked="0" layoutInCell="1" allowOverlap="1" wp14:anchorId="31627BD5" wp14:editId="2A356FB9">
             <wp:simplePos x="0" y="0"/>
             <wp:positionH relativeFrom="margin">
-              <wp:posOffset>-180029</wp:posOffset>
+              <wp:align>left</wp:align>
             </wp:positionH>
             <wp:positionV relativeFrom="margin">
-              <wp:posOffset>1087626</wp:posOffset>
+              <wp:posOffset>1066800</wp:posOffset>
             </wp:positionV>
-            <wp:extent cx="2860040" cy="1608455"/>
+            <wp:extent cx="3566160" cy="915035"/>
             <wp:effectExtent l="0" t="0" r="0" b="0"/>
             <wp:wrapSquare wrapText="bothSides"/>
-            <wp:docPr id="5" name="Picture 5"/>
+            <wp:docPr id="1" name="Picture 1"/>
             <wp:cNvGraphicFramePr>
               <a:graphicFrameLocks xmlns:a="http://schemas.openxmlformats.org/drawingml/2006/main" noChangeAspect="1"/>
             </wp:cNvGraphicFramePr>
@@ -4941,13 +4931,13 @@
                         </a:ext>
                       </a:extLst>
                     </a:blip>
-                    <a:srcRect l="22126" t="11182" r="23975" b="34918"/>
+                    <a:srcRect l="8290" t="72768" r="51587" b="8929"/>
                     <a:stretch/>
                   </pic:blipFill>
                   <pic:spPr bwMode="auto">
                     <a:xfrm>
                       <a:off x="0" y="0"/>
-                      <a:ext cx="2860040" cy="1608455"/>
+                      <a:ext cx="3566160" cy="915035"/>
                     </a:xfrm>
                     <a:prstGeom prst="rect">
                       <a:avLst/>
@@ -4976,48 +4966,6 @@
       <w:r>
         <w:rPr>
           <w:rFonts w:ascii="Times New Roman" w:hAnsi="Times New Roman" w:cs="Times New Roman"/>
-          <w:b/>
-          <w:color w:val="C00000"/>
-          <w:sz w:val="24"/>
-          <w:szCs w:val="24"/>
-        </w:rPr>
-        <w:t>If-</w:t>
-      </w:r>
-      <w:proofErr w:type="spellStart"/>
-      <w:r>
-        <w:rPr>
-          <w:rFonts w:ascii="Times New Roman" w:hAnsi="Times New Roman" w:cs="Times New Roman"/>
-          <w:b/>
-          <w:color w:val="C00000"/>
-          <w:sz w:val="24"/>
-          <w:szCs w:val="24"/>
-        </w:rPr>
-        <w:t>Elif</w:t>
-      </w:r>
-      <w:proofErr w:type="spellEnd"/>
-      <w:r>
-        <w:rPr>
-          <w:rFonts w:ascii="Times New Roman" w:hAnsi="Times New Roman" w:cs="Times New Roman"/>
-          <w:b/>
-          <w:color w:val="C00000"/>
-          <w:sz w:val="24"/>
-          <w:szCs w:val="24"/>
-        </w:rPr>
-        <w:t>-Else Castle Journey</w:t>
-      </w:r>
-    </w:p>
-    <w:p>
-      <w:pPr>
-        <w:jc w:val="both"/>
-        <w:rPr>
-          <w:rFonts w:ascii="Times New Roman" w:hAnsi="Times New Roman" w:cs="Times New Roman"/>
-          <w:sz w:val="24"/>
-          <w:szCs w:val="24"/>
-        </w:rPr>
-      </w:pPr>
-      <w:r>
-        <w:rPr>
-          <w:rFonts w:ascii="Times New Roman" w:hAnsi="Times New Roman" w:cs="Times New Roman"/>
           <w:sz w:val="24"/>
           <w:szCs w:val="24"/>
         </w:rPr>
@@ -5125,10 +5073,10 @@
           <wp:anchor distT="0" distB="0" distL="114300" distR="114300" simplePos="0" relativeHeight="251658240" behindDoc="0" locked="0" layoutInCell="1" allowOverlap="1" wp14:anchorId="0DA90F53" wp14:editId="29BDA3D1">
             <wp:simplePos x="0" y="0"/>
             <wp:positionH relativeFrom="margin">
-              <wp:posOffset>3604162</wp:posOffset>
+              <wp:posOffset>3634105</wp:posOffset>
             </wp:positionH>
             <wp:positionV relativeFrom="margin">
-              <wp:posOffset>3917329</wp:posOffset>
+              <wp:posOffset>3749675</wp:posOffset>
             </wp:positionV>
             <wp:extent cx="2624455" cy="2021840"/>
             <wp:effectExtent l="0" t="0" r="4445" b="0"/>
@@ -5325,7 +5273,7 @@
               <wp:posOffset>-93980</wp:posOffset>
             </wp:positionH>
             <wp:positionV relativeFrom="margin">
-              <wp:posOffset>6296660</wp:posOffset>
+              <wp:posOffset>6022340</wp:posOffset>
             </wp:positionV>
             <wp:extent cx="2802890" cy="1068705"/>
             <wp:effectExtent l="0" t="0" r="0" b="0"/>
@@ -5421,6 +5369,18 @@
           <w:szCs w:val="24"/>
         </w:rPr>
       </w:pPr>
+    </w:p>
+    <w:p>
+      <w:pPr>
+        <w:jc w:val="both"/>
+        <w:rPr>
+          <w:rFonts w:ascii="Times New Roman" w:hAnsi="Times New Roman" w:cs="Times New Roman"/>
+          <w:sz w:val="24"/>
+          <w:szCs w:val="24"/>
+        </w:rPr>
+      </w:pPr>
+      <w:bookmarkStart w:id="0" w:name="_GoBack"/>
+      <w:bookmarkEnd w:id="0"/>
     </w:p>
     <w:p>
       <w:pPr>
@@ -7621,27 +7581,9 @@
   </w:num>
   <w:num w:numId="13">
     <w:abstractNumId w:val="2"/>
-    <w:lvlOverride w:ilvl="0"/>
-    <w:lvlOverride w:ilvl="1"/>
-    <w:lvlOverride w:ilvl="2"/>
-    <w:lvlOverride w:ilvl="3"/>
-    <w:lvlOverride w:ilvl="4"/>
-    <w:lvlOverride w:ilvl="5"/>
-    <w:lvlOverride w:ilvl="6"/>
-    <w:lvlOverride w:ilvl="7"/>
-    <w:lvlOverride w:ilvl="8"/>
   </w:num>
   <w:num w:numId="14">
     <w:abstractNumId w:val="1"/>
-    <w:lvlOverride w:ilvl="0"/>
-    <w:lvlOverride w:ilvl="1"/>
-    <w:lvlOverride w:ilvl="2"/>
-    <w:lvlOverride w:ilvl="3"/>
-    <w:lvlOverride w:ilvl="4"/>
-    <w:lvlOverride w:ilvl="5"/>
-    <w:lvlOverride w:ilvl="6"/>
-    <w:lvlOverride w:ilvl="7"/>
-    <w:lvlOverride w:ilvl="8"/>
   </w:num>
 </w:numbering>
 </file>
